--- a/Документация/Пояснительная записка.docx
+++ b/Документация/Пояснительная записка.docx
@@ -54,10 +54,10 @@
                 <w:lang w:eastAsia="en-US"/>
               </w:rPr>
             </w:pPr>
-            <w:bookmarkStart w:id="0" w:name="_Toc515903520"/>
-            <w:bookmarkStart w:id="1" w:name="_Hlk517726256"/>
-            <w:bookmarkStart w:id="2" w:name="_Toc119910692"/>
-            <w:bookmarkEnd w:id="1"/>
+            <w:bookmarkStart w:id="0" w:name="_Hlk517726256"/>
+            <w:bookmarkStart w:id="1" w:name="_Toc119910692"/>
+            <w:bookmarkStart w:id="2" w:name="_Toc515903520"/>
+            <w:bookmarkEnd w:id="0"/>
             <w:r>
               <w:rPr>
                 <w:i/>
@@ -1006,6 +1006,14 @@
           <w:sz w:val="40"/>
         </w:rPr>
       </w:pPr>
+      <w:r>
+        <w:rPr>
+          <w:kern w:val="3"/>
+          <w:sz w:val="28"/>
+          <w:szCs w:val="28"/>
+        </w:rPr>
+        <w:t xml:space="preserve">Создание компилятора с подмножества языка </w:t>
+      </w:r>
     </w:p>
     <w:tbl>
       <w:tblPr>
@@ -1068,6 +1076,50 @@
                 <w:lang w:eastAsia="en-US"/>
               </w:rPr>
             </w:pPr>
+            <w:r>
+              <w:rPr>
+                <w:kern w:val="3"/>
+                <w:sz w:val="28"/>
+                <w:szCs w:val="28"/>
+              </w:rPr>
+              <w:t xml:space="preserve">высокого уровня </w:t>
+            </w:r>
+            <w:r>
+              <w:rPr>
+                <w:kern w:val="3"/>
+                <w:sz w:val="28"/>
+                <w:szCs w:val="28"/>
+                <w:lang w:val="en-US"/>
+              </w:rPr>
+              <w:t>FALSE</w:t>
+            </w:r>
+            <w:r>
+              <w:rPr>
+                <w:kern w:val="3"/>
+                <w:sz w:val="28"/>
+                <w:szCs w:val="28"/>
+              </w:rPr>
+              <w:t xml:space="preserve"> на язык ассемблер </w:t>
+            </w:r>
+            <w:proofErr w:type="spellStart"/>
+            <w:r>
+              <w:rPr>
+                <w:kern w:val="3"/>
+                <w:sz w:val="28"/>
+                <w:szCs w:val="28"/>
+                <w:lang w:val="en-US"/>
+              </w:rPr>
+              <w:t>i</w:t>
+            </w:r>
+            <w:proofErr w:type="spellEnd"/>
+            <w:r>
+              <w:rPr>
+                <w:kern w:val="3"/>
+                <w:sz w:val="28"/>
+                <w:szCs w:val="28"/>
+              </w:rPr>
+              <w:t>386</w:t>
+            </w:r>
           </w:p>
         </w:tc>
       </w:tr>
@@ -1704,7 +1756,7 @@
         </w:rPr>
         <w:t>201</w:t>
       </w:r>
-      <w:bookmarkEnd w:id="2"/>
+      <w:bookmarkEnd w:id="1"/>
       <w:r>
         <w:rPr>
           <w:sz w:val="28"/>
@@ -1809,8 +1861,19 @@
       </w:r>
       <w:r>
         <w:tab/>
-      </w:r>
-      <w:r>
+        <w:t>??</w:t>
+      </w:r>
+    </w:p>
+    <w:p>
+      <w:pPr>
+        <w:pStyle w:val="1"/>
+        <w:jc w:val="left"/>
+      </w:pPr>
+      <w:r>
+        <w:t>Заключение</w:t>
+      </w:r>
+      <w:r>
+        <w:tab/>
         <w:t>??</w:t>
       </w:r>
     </w:p>
@@ -2009,10 +2072,9 @@
         <w:rPr>
           <w:b w:val="0"/>
         </w:rPr>
-        <w:lastRenderedPageBreak/>
         <w:t>ВВЕДЕНИЕ</w:t>
       </w:r>
-      <w:bookmarkEnd w:id="0"/>
+      <w:bookmarkEnd w:id="2"/>
     </w:p>
     <w:p>
       <w:pPr>
@@ -3195,16 +3257,7 @@
           <w:sz w:val="28"/>
           <w:szCs w:val="28"/>
         </w:rPr>
-        <w:t>½</w:t>
-      </w:r>
-      <w:r>
-        <w:rPr>
-          <w:bCs/>
-          <w:color w:val="000000"/>
-          <w:sz w:val="28"/>
-          <w:szCs w:val="28"/>
-        </w:rPr>
-        <w:t>».</w:t>
+        <w:t>½».</w:t>
       </w:r>
     </w:p>
     <w:p>
@@ -4417,19 +4470,9 @@
           <w:szCs w:val="28"/>
           <w:lang w:eastAsia="en-US"/>
         </w:rPr>
-        <w:t xml:space="preserve">Комментарий = “{“{? </w:t>
-      </w:r>
-      <w:bookmarkStart w:id="6" w:name="_GoBack"/>
-      <w:bookmarkEnd w:id="6"/>
-      <w:r>
-        <w:rPr>
-          <w:rFonts w:eastAsiaTheme="minorHAnsi"/>
-          <w:sz w:val="28"/>
-          <w:szCs w:val="28"/>
-          <w:lang w:eastAsia="en-US"/>
-        </w:rPr>
-        <w:t xml:space="preserve">Любой символ </w:t>
-      </w:r>
+        <w:t xml:space="preserve">Комментарий = “{“{? Любой символ </w:t>
+      </w:r>
+      <w:proofErr w:type="gramStart"/>
       <w:r>
         <w:rPr>
           <w:rFonts w:eastAsiaTheme="minorHAnsi"/>
@@ -4446,8 +4489,40 @@
           <w:szCs w:val="28"/>
           <w:lang w:eastAsia="en-US"/>
         </w:rPr>
-        <w:t xml:space="preserve"> ?}”}”.</w:t>
-      </w:r>
+        <w:t xml:space="preserve"> ?</w:t>
+      </w:r>
+      <w:proofErr w:type="gramEnd"/>
+      <w:r>
+        <w:rPr>
+          <w:rFonts w:eastAsiaTheme="minorHAnsi"/>
+          <w:sz w:val="28"/>
+          <w:szCs w:val="28"/>
+          <w:lang w:eastAsia="en-US"/>
+        </w:rPr>
+        <w:t>}”}”.</w:t>
+      </w:r>
+    </w:p>
+    <w:p>
+      <w:pPr>
+        <w:spacing w:after="160" w:line="360" w:lineRule="auto"/>
+        <w:rPr>
+          <w:rFonts w:eastAsiaTheme="minorHAnsi"/>
+          <w:sz w:val="28"/>
+          <w:szCs w:val="28"/>
+          <w:lang w:eastAsia="en-US"/>
+        </w:rPr>
+      </w:pPr>
+    </w:p>
+    <w:p>
+      <w:pPr>
+        <w:jc w:val="right"/>
+        <w:rPr>
+          <w:rFonts w:eastAsiaTheme="minorHAnsi"/>
+          <w:sz w:val="28"/>
+          <w:szCs w:val="28"/>
+          <w:lang w:eastAsia="en-US"/>
+        </w:rPr>
+      </w:pPr>
     </w:p>
     <w:p>
       <w:pPr>
@@ -4467,7 +4542,6 @@
           <w:szCs w:val="28"/>
           <w:lang w:eastAsia="en-US"/>
         </w:rPr>
-        <w:lastRenderedPageBreak/>
         <w:t xml:space="preserve">1.2 </w:t>
       </w:r>
       <w:r>
@@ -4508,7 +4582,25 @@
           <w:szCs w:val="28"/>
           <w:lang w:eastAsia="en-US"/>
         </w:rPr>
-        <w:t>Задача лексического анализатора – разбить входной поток на лексемы, исключить из текста исходной программы комментарии, незначащие пробелы, символы табуляции и переносы строк.</w:t>
+        <w:t>Задача лексического анализатора – разбить входной поток на лексемы, исключить из текста исходной программы комментарии, незначащие пробелы, символы табуляции и переносы строк</w:t>
+      </w:r>
+      <w:r>
+        <w:rPr>
+          <w:rFonts w:eastAsiaTheme="minorHAnsi"/>
+          <w:sz w:val="28"/>
+          <w:szCs w:val="28"/>
+          <w:lang w:eastAsia="en-US"/>
+        </w:rPr>
+        <w:t>, составить вектор лексем, идентификаторов и констант</w:t>
+      </w:r>
+      <w:r>
+        <w:rPr>
+          <w:rFonts w:eastAsiaTheme="minorHAnsi"/>
+          <w:sz w:val="28"/>
+          <w:szCs w:val="28"/>
+          <w:lang w:eastAsia="en-US"/>
+        </w:rPr>
+        <w:t>.</w:t>
       </w:r>
     </w:p>
     <w:p>
@@ -4831,7 +4923,25 @@
           <w:szCs w:val="28"/>
           <w:lang w:eastAsia="en-US"/>
         </w:rPr>
-        <w:t>все символы, пока не встретится закрывающая фигурная скобка.</w:t>
+        <w:t>все символы, пока не встретится закрывающая фигурная скобка</w:t>
+      </w:r>
+      <w:r>
+        <w:rPr>
+          <w:rFonts w:eastAsiaTheme="minorHAnsi"/>
+          <w:sz w:val="28"/>
+          <w:szCs w:val="28"/>
+          <w:lang w:eastAsia="en-US"/>
+        </w:rPr>
+        <w:t>, или не закончится программа</w:t>
+      </w:r>
+      <w:r>
+        <w:rPr>
+          <w:rFonts w:eastAsiaTheme="minorHAnsi"/>
+          <w:sz w:val="28"/>
+          <w:szCs w:val="28"/>
+          <w:lang w:eastAsia="en-US"/>
+        </w:rPr>
+        <w:t>.</w:t>
       </w:r>
     </w:p>
     <w:p>
@@ -4876,6 +4986,7 @@
           <w:szCs w:val="28"/>
           <w:lang w:eastAsia="en-US"/>
         </w:rPr>
+        <w:lastRenderedPageBreak/>
         <w:t xml:space="preserve">Язык </w:t>
       </w:r>
       <w:r>
@@ -4925,7 +5036,6 @@
           <w:szCs w:val="28"/>
           <w:lang w:eastAsia="en-US"/>
         </w:rPr>
-        <w:lastRenderedPageBreak/>
         <w:t xml:space="preserve">Данный конечный автомат не содержит ни одного перехода с меткой длиной больше единицы, это возможно, так как язык </w:t>
       </w:r>
       <w:r>
@@ -4970,10 +5080,10 @@
           <w:lang w:eastAsia="en-US"/>
         </w:rPr>
         <w:drawing>
-          <wp:inline distT="0" distB="0" distL="0" distR="0" wp14:anchorId="063116F6" wp14:editId="244A8C13">
-            <wp:extent cx="4581525" cy="5343525"/>
-            <wp:effectExtent l="0" t="0" r="9525" b="9525"/>
-            <wp:docPr id="2" name="Рисунок 2"/>
+          <wp:inline distT="0" distB="0" distL="0" distR="0">
+            <wp:extent cx="4768850" cy="4451632"/>
+            <wp:effectExtent l="0" t="0" r="0" b="6350"/>
+            <wp:docPr id="3" name="Рисунок 3"/>
             <wp:cNvGraphicFramePr>
               <a:graphicFrameLocks xmlns:a="http://schemas.openxmlformats.org/drawingml/2006/main" noChangeAspect="1"/>
             </wp:cNvGraphicFramePr>
@@ -4981,7 +5091,7 @@
               <a:graphicData uri="http://schemas.openxmlformats.org/drawingml/2006/picture">
                 <pic:pic xmlns:pic="http://schemas.openxmlformats.org/drawingml/2006/picture">
                   <pic:nvPicPr>
-                    <pic:cNvPr id="0" name="Picture 1"/>
+                    <pic:cNvPr id="0" name="Picture 2"/>
                     <pic:cNvPicPr>
                       <a:picLocks noChangeAspect="1" noChangeArrowheads="1"/>
                     </pic:cNvPicPr>
@@ -5002,7 +5112,7 @@
                   <pic:spPr bwMode="auto">
                     <a:xfrm>
                       <a:off x="0" y="0"/>
-                      <a:ext cx="4581525" cy="5343525"/>
+                      <a:ext cx="4774895" cy="4457275"/>
                     </a:xfrm>
                     <a:prstGeom prst="rect">
                       <a:avLst/>
@@ -5043,14 +5153,23 @@
     <w:p>
       <w:pPr>
         <w:spacing w:line="360" w:lineRule="auto"/>
-        <w:jc w:val="center"/>
-        <w:rPr>
-          <w:color w:val="000000"/>
-          <w:sz w:val="28"/>
-          <w:szCs w:val="28"/>
-          <w:shd w:val="clear" w:color="auto" w:fill="FFFFFF"/>
-        </w:rPr>
-      </w:pPr>
+        <w:ind w:firstLine="567"/>
+        <w:rPr>
+          <w:color w:val="000000"/>
+          <w:sz w:val="28"/>
+          <w:szCs w:val="28"/>
+          <w:shd w:val="clear" w:color="auto" w:fill="FFFFFF"/>
+        </w:rPr>
+      </w:pPr>
+      <w:r>
+        <w:rPr>
+          <w:color w:val="000000"/>
+          <w:sz w:val="28"/>
+          <w:szCs w:val="28"/>
+          <w:shd w:val="clear" w:color="auto" w:fill="FFFFFF"/>
+        </w:rPr>
+        <w:t>В квадратных скобках указано число возвращаемых символов обратно в поток.</w:t>
+      </w:r>
     </w:p>
     <w:p>
       <w:pPr>
@@ -5079,6 +5198,7 @@
         </w:rPr>
         <w:t xml:space="preserve">3. </w:t>
       </w:r>
+      <w:bookmarkStart w:id="6" w:name="_Hlk9794855"/>
       <w:r>
         <w:rPr>
           <w:rStyle w:val="apple-converted-space"/>
@@ -5087,6 +5207,7 @@
         </w:rPr>
         <w:t>Описание конструкций данных, реализуемых в лексическом анализаторе, методы их обработки.</w:t>
       </w:r>
+      <w:bookmarkEnd w:id="6"/>
     </w:p>
     <w:p>
       <w:pPr>
@@ -5126,7 +5247,15 @@
           <w:color w:val="000000"/>
           <w:shd w:val="clear" w:color="auto" w:fill="FFFFFF"/>
         </w:rPr>
-        <w:t>Массив с токенами – структура, содержащая в пронумерованном виде токены для всех обрабатываемых лексем.</w:t>
+        <w:lastRenderedPageBreak/>
+        <w:t>С</w:t>
+      </w:r>
+      <w:r>
+        <w:rPr>
+          <w:color w:val="000000"/>
+          <w:shd w:val="clear" w:color="auto" w:fill="FFFFFF"/>
+        </w:rPr>
+        <w:t>труктура, содержащая в пронумерованном виде токены для всех обрабатываемых лексем.</w:t>
       </w:r>
       <w:r>
         <w:rPr>
@@ -5150,7 +5279,6 @@
           <w:color w:val="000000"/>
           <w:shd w:val="clear" w:color="auto" w:fill="FFFFFF"/>
         </w:rPr>
-        <w:lastRenderedPageBreak/>
         <w:t>Вектор лексем – итоговая структура, которая хранит все токены лексем в том порядке, в котором они встречались в программе. Она является итогом работы лексического анализатора.</w:t>
       </w:r>
     </w:p>
@@ -5168,28 +5296,42 @@
           <w:color w:val="000000"/>
           <w:shd w:val="clear" w:color="auto" w:fill="FFFFFF"/>
         </w:rPr>
-        <w:t>Вектор идентификаторов – структура, содержащая имена всех встречающихся в программе идентификаторов. Если встречается новый идентификатор, то сначала производится поиск по вектору, не встречался ли он раньше</w:t>
-      </w:r>
-      <w:r>
-        <w:rPr>
-          <w:color w:val="000000"/>
-          <w:shd w:val="clear" w:color="auto" w:fill="FFFFFF"/>
-        </w:rPr>
-        <w:t>. Если встречался, то в вектор лексем добавляется токен, а вектор идентификаторов не изменяется</w:t>
-      </w:r>
-      <w:r>
-        <w:rPr>
-          <w:color w:val="000000"/>
-          <w:shd w:val="clear" w:color="auto" w:fill="FFFFFF"/>
-        </w:rPr>
-        <w:t>;</w:t>
-      </w:r>
-      <w:r>
-        <w:rPr>
-          <w:color w:val="000000"/>
-          <w:shd w:val="clear" w:color="auto" w:fill="FFFFFF"/>
-        </w:rPr>
-        <w:t xml:space="preserve"> если же идентификатор встречается впервые, то перед добавлением токена в вектор лексем, производится добавление имени идентификатора в вектор идентификаторов.</w:t>
+        <w:t xml:space="preserve">Лексема </w:t>
+      </w:r>
+      <w:r>
+        <w:rPr>
+          <w:color w:val="000000"/>
+          <w:shd w:val="clear" w:color="auto" w:fill="FFFFFF"/>
+        </w:rPr>
+        <w:t>–</w:t>
+      </w:r>
+      <w:r>
+        <w:rPr>
+          <w:color w:val="000000"/>
+          <w:shd w:val="clear" w:color="auto" w:fill="FFFFFF"/>
+        </w:rPr>
+        <w:t xml:space="preserve"> </w:t>
+      </w:r>
+      <w:r>
+        <w:rPr>
+          <w:color w:val="000000"/>
+          <w:shd w:val="clear" w:color="auto" w:fill="FFFFFF"/>
+        </w:rPr>
+        <w:t xml:space="preserve">структура, </w:t>
+      </w:r>
+      <w:r>
+        <w:rPr>
+          <w:color w:val="000000"/>
+          <w:shd w:val="clear" w:color="auto" w:fill="FFFFFF"/>
+        </w:rPr>
+        <w:t>хранит</w:t>
+      </w:r>
+      <w:r>
+        <w:rPr>
+          <w:color w:val="000000"/>
+          <w:shd w:val="clear" w:color="auto" w:fill="FFFFFF"/>
+        </w:rPr>
+        <w:t xml:space="preserve"> тип лексемы и ее значение.</w:t>
       </w:r>
     </w:p>
     <w:p>
@@ -5206,7 +5348,28 @@
           <w:color w:val="000000"/>
           <w:shd w:val="clear" w:color="auto" w:fill="FFFFFF"/>
         </w:rPr>
-        <w:t>Вектор констант – структура, содержащая все явно указанные в программе числовые константы. Принцип заполнения идентичный вектору идентификаторов.</w:t>
+        <w:t>Вектор идентификаторов – структура, содержащая имена всех встречающихся в программе идентификаторов. Если встречается новый идентификатор, то сначала производится поиск по вектору, не встречался ли он раньше</w:t>
+      </w:r>
+      <w:r>
+        <w:rPr>
+          <w:color w:val="000000"/>
+          <w:shd w:val="clear" w:color="auto" w:fill="FFFFFF"/>
+        </w:rPr>
+        <w:t>. Если встречался, то в вектор лексем добавляется токен, а вектор идентификаторов не изменяется</w:t>
+      </w:r>
+      <w:r>
+        <w:rPr>
+          <w:color w:val="000000"/>
+          <w:shd w:val="clear" w:color="auto" w:fill="FFFFFF"/>
+        </w:rPr>
+        <w:t>;</w:t>
+      </w:r>
+      <w:r>
+        <w:rPr>
+          <w:color w:val="000000"/>
+          <w:shd w:val="clear" w:color="auto" w:fill="FFFFFF"/>
+        </w:rPr>
+        <w:t xml:space="preserve"> если же идентификатор встречается впервые, то перед добавлением токена в вектор лексем, производится добавление имени идентификатора в вектор идентификаторов.</w:t>
       </w:r>
     </w:p>
     <w:p>
@@ -5223,7 +5386,7 @@
           <w:color w:val="000000"/>
           <w:shd w:val="clear" w:color="auto" w:fill="FFFFFF"/>
         </w:rPr>
-        <w:t>Программа, которую будет обрабатывать лексический анализатор, считывается посимвольно из файла. Каждый символ обрабатывается конечным автоматом, описанным выше. По итогу работы лексического анализатора получаются три структуры данных, передаваемых синтаксическому анализатору: вектор лексем, вектор констант, вектор идентификаторов.</w:t>
+        <w:t>Вектор констант – структура, содержащая все явно указанные в программе числовые константы. Принцип заполнения идентичный вектору идентификаторов.</w:t>
       </w:r>
     </w:p>
     <w:p>
@@ -5235,6 +5398,55 @@
           <w:shd w:val="clear" w:color="auto" w:fill="FFFFFF"/>
         </w:rPr>
       </w:pPr>
+      <w:r>
+        <w:rPr>
+          <w:color w:val="000000"/>
+          <w:shd w:val="clear" w:color="auto" w:fill="FFFFFF"/>
+        </w:rPr>
+        <w:t>Программа, которую будет обрабатывать лексический анализатор, считывается по</w:t>
+      </w:r>
+      <w:r>
+        <w:rPr>
+          <w:color w:val="000000"/>
+          <w:shd w:val="clear" w:color="auto" w:fill="FFFFFF"/>
+        </w:rPr>
+        <w:t>лностью</w:t>
+      </w:r>
+      <w:r>
+        <w:rPr>
+          <w:color w:val="000000"/>
+          <w:shd w:val="clear" w:color="auto" w:fill="FFFFFF"/>
+        </w:rPr>
+        <w:t xml:space="preserve"> из файла</w:t>
+      </w:r>
+      <w:r>
+        <w:rPr>
+          <w:color w:val="000000"/>
+          <w:shd w:val="clear" w:color="auto" w:fill="FFFFFF"/>
+        </w:rPr>
+        <w:t xml:space="preserve"> в строку</w:t>
+      </w:r>
+      <w:r>
+        <w:rPr>
+          <w:color w:val="000000"/>
+          <w:shd w:val="clear" w:color="auto" w:fill="FFFFFF"/>
+        </w:rPr>
+        <w:t>.</w:t>
+      </w:r>
+      <w:r>
+        <w:rPr>
+          <w:color w:val="000000"/>
+          <w:shd w:val="clear" w:color="auto" w:fill="FFFFFF"/>
+        </w:rPr>
+        <w:t xml:space="preserve"> Такой подход имеет смысл, так как ввиду минимализма языка большинство программ на нем имеют сравнительно небольшой размер.</w:t>
+      </w:r>
+      <w:r>
+        <w:rPr>
+          <w:color w:val="000000"/>
+          <w:shd w:val="clear" w:color="auto" w:fill="FFFFFF"/>
+        </w:rPr>
+        <w:t xml:space="preserve"> Каждый символ обрабатывается конечным автоматом, описанным выше. По итогу работы лексического анализатора получаются три структуры данных, передаваемых синтаксическому анализатору: вектор лексем, вектор констант, вектор идентификаторов.</w:t>
+      </w:r>
     </w:p>
     <w:p>
       <w:pPr>
@@ -5260,26 +5472,7 @@
       <w:pPr>
         <w:pStyle w:val="5"/>
         <w:spacing w:before="240"/>
-        <w:rPr>
-          <w:color w:val="000000"/>
-          <w:shd w:val="clear" w:color="auto" w:fill="FFFFFF"/>
-        </w:rPr>
-      </w:pPr>
-    </w:p>
-    <w:p>
-      <w:pPr>
-        <w:pStyle w:val="5"/>
-        <w:spacing w:before="240"/>
-        <w:rPr>
-          <w:color w:val="000000"/>
-          <w:shd w:val="clear" w:color="auto" w:fill="FFFFFF"/>
-        </w:rPr>
-      </w:pPr>
-    </w:p>
-    <w:p>
-      <w:pPr>
-        <w:pStyle w:val="5"/>
-        <w:spacing w:before="240"/>
+        <w:ind w:firstLine="0"/>
         <w:rPr>
           <w:color w:val="000000"/>
           <w:shd w:val="clear" w:color="auto" w:fill="FFFFFF"/>
@@ -5336,14 +5529,2679 @@
       <w:pPr>
         <w:pStyle w:val="5"/>
         <w:spacing w:before="240"/>
-        <w:rPr>
-          <w:color w:val="000000"/>
-          <w:shd w:val="clear" w:color="auto" w:fill="FFFFFF"/>
-        </w:rPr>
-      </w:pPr>
+      </w:pPr>
+      <w:r>
+        <w:rPr>
+          <w:color w:val="000000"/>
+          <w:shd w:val="clear" w:color="auto" w:fill="FFFFFF"/>
+        </w:rPr>
+        <w:t xml:space="preserve">Грамматика языка </w:t>
+      </w:r>
+      <w:r>
+        <w:rPr>
+          <w:color w:val="000000"/>
+          <w:shd w:val="clear" w:color="auto" w:fill="FFFFFF"/>
+          <w:lang w:val="en-US"/>
+        </w:rPr>
+        <w:t>FALSE</w:t>
+      </w:r>
+      <w:r>
+        <w:rPr>
+          <w:color w:val="000000"/>
+          <w:shd w:val="clear" w:color="auto" w:fill="FFFFFF"/>
+        </w:rPr>
+        <w:t xml:space="preserve"> является контекстно-свободной, так как</w:t>
+      </w:r>
+      <w:r>
+        <w:rPr>
+          <w:color w:val="000000"/>
+          <w:shd w:val="clear" w:color="auto" w:fill="FFFFFF"/>
+        </w:rPr>
+        <w:t xml:space="preserve"> </w:t>
+      </w:r>
+      <w:r>
+        <w:rPr>
+          <w:color w:val="000000"/>
+          <w:shd w:val="clear" w:color="auto" w:fill="FFFFFF"/>
+        </w:rPr>
+        <w:t xml:space="preserve">каждое правило в ней имеет вид </w:t>
+      </w:r>
+      <w:r>
+        <w:rPr>
+          <w:color w:val="000000"/>
+          <w:shd w:val="clear" w:color="auto" w:fill="FFFFFF"/>
+          <w:lang w:val="en-US"/>
+        </w:rPr>
+        <w:t>A</w:t>
+      </w:r>
+      <w:r>
+        <w:rPr>
+          <w:color w:val="000000"/>
+          <w:shd w:val="clear" w:color="auto" w:fill="FFFFFF"/>
+        </w:rPr>
+        <w:t>→</w:t>
+      </w:r>
+      <w:r>
+        <w:rPr>
+          <w:color w:val="000000"/>
+          <w:shd w:val="clear" w:color="auto" w:fill="FFFFFF"/>
+          <w:lang w:val="en-US"/>
+        </w:rPr>
+        <w:t>α</w:t>
+      </w:r>
+      <w:r>
+        <w:rPr>
+          <w:color w:val="000000"/>
+          <w:shd w:val="clear" w:color="auto" w:fill="FFFFFF"/>
+        </w:rPr>
+        <w:t xml:space="preserve">, </w:t>
+      </w:r>
+      <w:r>
+        <w:rPr>
+          <w:color w:val="000000"/>
+          <w:shd w:val="clear" w:color="auto" w:fill="FFFFFF"/>
+        </w:rPr>
+        <w:t xml:space="preserve">где </w:t>
+      </w:r>
+      <w:r>
+        <w:t>A</w:t>
+      </w:r>
+      <w:r>
+        <w:rPr>
+          <w:rFonts w:ascii="MS Mincho" w:eastAsia="MS Mincho" w:hAnsi="MS Mincho" w:cs="MS Mincho" w:hint="eastAsia"/>
+        </w:rPr>
+        <w:t>∈</w:t>
+      </w:r>
+      <w:r>
+        <w:t>N</w:t>
+      </w:r>
+      <w:r>
+        <w:t xml:space="preserve">, </w:t>
+      </w:r>
+      <w:r>
+        <w:rPr>
+          <w:color w:val="000000"/>
+          <w:shd w:val="clear" w:color="auto" w:fill="FFFFFF"/>
+          <w:lang w:val="en-US"/>
+        </w:rPr>
+        <w:t>α</w:t>
+      </w:r>
+      <w:r>
+        <w:rPr>
+          <w:rFonts w:ascii="MS Mincho" w:eastAsia="MS Mincho" w:hAnsi="MS Mincho" w:cs="MS Mincho" w:hint="eastAsia"/>
+        </w:rPr>
+        <w:t>∈</w:t>
+      </w:r>
+      <w:r>
+        <w:rPr>
+          <w:rFonts w:ascii="MS Mincho" w:eastAsia="MS Mincho" w:hAnsi="MS Mincho" w:cs="MS Mincho" w:hint="eastAsia"/>
+        </w:rPr>
+        <w:t>(</w:t>
+      </w:r>
+      <w:r>
+        <w:t>N</w:t>
+      </w:r>
+      <w:r>
+        <w:rPr>
+          <w:rFonts w:ascii="Cambria Math" w:hAnsi="Cambria Math" w:cs="Cambria Math"/>
+        </w:rPr>
+        <w:t>∪</w:t>
+      </w:r>
+      <w:proofErr w:type="gramStart"/>
+      <w:r>
+        <w:t>Σ</w:t>
+      </w:r>
+      <w:r>
+        <w:t>)*</w:t>
+      </w:r>
+      <w:proofErr w:type="gramEnd"/>
+      <w:r>
+        <w:t>. Язык также является контекстно-свободным, так как он порождается контекстно-свободной грамматикой.</w:t>
+      </w:r>
+    </w:p>
+    <w:p>
+      <w:pPr>
+        <w:pStyle w:val="5"/>
+        <w:spacing w:before="240"/>
+      </w:pPr>
+      <w:r>
+        <w:t xml:space="preserve">Синтаксис </w:t>
+      </w:r>
+      <w:r>
+        <w:rPr>
+          <w:lang w:val="en-US"/>
+        </w:rPr>
+        <w:t>FALSE</w:t>
+      </w:r>
+      <w:r>
+        <w:t xml:space="preserve"> </w:t>
+      </w:r>
+      <w:r>
+        <w:t>можно описать в виде РБНФ:</w:t>
+      </w:r>
+    </w:p>
+    <w:p>
+      <w:pPr>
+        <w:pStyle w:val="5"/>
+        <w:spacing w:before="240"/>
+        <w:jc w:val="left"/>
+      </w:pPr>
+      <w:r>
+        <w:rPr>
+          <w:lang w:val="en-US"/>
+        </w:rPr>
+        <w:t>S</w:t>
+      </w:r>
+      <w:r>
+        <w:t xml:space="preserve"> = УпрСимвол|ЦелоеЧисло|ЧислоСПлавЗап|Идентификатор|</w:t>
+      </w:r>
+      <w:r>
+        <w:br/>
+      </w:r>
+      <w:r>
+        <w:t>”(</w:t>
+      </w:r>
+      <w:proofErr w:type="gramStart"/>
+      <w:r>
+        <w:t>“ ЦелоеЧисло</w:t>
+      </w:r>
+      <w:proofErr w:type="gramEnd"/>
+      <w:r>
+        <w:t>”)” Идентификатор|”(“ ЧислоСПлавЗап”)” Идентификатор |”[“</w:t>
+      </w:r>
+      <w:r>
+        <w:rPr>
+          <w:lang w:val="en-US"/>
+        </w:rPr>
+        <w:t>S</w:t>
+      </w:r>
+      <w:r>
+        <w:t>”]”|Ɛ|</w:t>
+      </w:r>
+      <w:r>
+        <w:rPr>
+          <w:lang w:val="en-US"/>
+        </w:rPr>
+        <w:t>SS</w:t>
+      </w:r>
+      <w:r>
+        <w:t>.</w:t>
+      </w:r>
+    </w:p>
+    <w:p>
+      <w:pPr>
+        <w:pStyle w:val="5"/>
+        <w:spacing w:before="240"/>
+        <w:jc w:val="center"/>
+        <w:rPr>
+          <w:color w:val="000000"/>
+          <w:shd w:val="clear" w:color="auto" w:fill="FFFFFF"/>
+        </w:rPr>
+      </w:pPr>
+      <w:r>
+        <w:t>2.2 Описание метода обработки потока лексем, проверки допустимости для выбранной грамматики, генерации дерева разбора.</w:t>
+      </w:r>
+    </w:p>
+    <w:p>
+      <w:pPr>
+        <w:pStyle w:val="5"/>
+        <w:spacing w:before="240"/>
+        <w:ind w:firstLine="0"/>
+        <w:rPr>
+          <w:color w:val="000000"/>
+          <w:shd w:val="clear" w:color="auto" w:fill="FFFFFF"/>
+        </w:rPr>
+      </w:pPr>
+      <w:r>
+        <w:rPr>
+          <w:color w:val="000000"/>
+          <w:shd w:val="clear" w:color="auto" w:fill="FFFFFF"/>
+        </w:rPr>
+        <w:tab/>
+        <w:t>Задача синтаксического анализатора – обработать входной поток лексем и составить по нему дерево разбора.</w:t>
+      </w:r>
+    </w:p>
+    <w:p>
+      <w:pPr>
+        <w:pStyle w:val="5"/>
+        <w:spacing w:before="240"/>
+        <w:ind w:firstLine="708"/>
+        <w:rPr>
+          <w:color w:val="000000"/>
+          <w:shd w:val="clear" w:color="auto" w:fill="FFFFFF"/>
+        </w:rPr>
+      </w:pPr>
+      <w:r>
+        <w:rPr>
+          <w:color w:val="000000"/>
+          <w:shd w:val="clear" w:color="auto" w:fill="FFFFFF"/>
+        </w:rPr>
+        <w:t xml:space="preserve">Так как для любой КС-грамматики </w:t>
+      </w:r>
+      <w:r>
+        <w:rPr>
+          <w:color w:val="000000"/>
+          <w:shd w:val="clear" w:color="auto" w:fill="FFFFFF"/>
+          <w:lang w:val="en-US"/>
+        </w:rPr>
+        <w:t>G</w:t>
+      </w:r>
+      <w:r>
+        <w:rPr>
+          <w:color w:val="000000"/>
+          <w:shd w:val="clear" w:color="auto" w:fill="FFFFFF"/>
+        </w:rPr>
+        <w:t xml:space="preserve"> можно построить недетерминированный МП-автомат, допускающий язык </w:t>
+      </w:r>
+      <w:r>
+        <w:rPr>
+          <w:color w:val="000000"/>
+          <w:shd w:val="clear" w:color="auto" w:fill="FFFFFF"/>
+          <w:lang w:val="en-US"/>
+        </w:rPr>
+        <w:t>L</w:t>
+      </w:r>
+      <w:r>
+        <w:rPr>
+          <w:color w:val="000000"/>
+          <w:shd w:val="clear" w:color="auto" w:fill="FFFFFF"/>
+        </w:rPr>
+        <w:t>(</w:t>
+      </w:r>
+      <w:r>
+        <w:rPr>
+          <w:color w:val="000000"/>
+          <w:shd w:val="clear" w:color="auto" w:fill="FFFFFF"/>
+          <w:lang w:val="en-US"/>
+        </w:rPr>
+        <w:t>G</w:t>
+      </w:r>
+      <w:r>
+        <w:rPr>
+          <w:color w:val="000000"/>
+          <w:shd w:val="clear" w:color="auto" w:fill="FFFFFF"/>
+        </w:rPr>
+        <w:t>)</w:t>
+      </w:r>
+      <w:r>
+        <w:rPr>
+          <w:color w:val="000000"/>
+          <w:shd w:val="clear" w:color="auto" w:fill="FFFFFF"/>
+        </w:rPr>
+        <w:t>.</w:t>
+      </w:r>
+    </w:p>
+    <w:p>
+      <w:pPr>
+        <w:pStyle w:val="5"/>
+        <w:spacing w:before="240"/>
+        <w:ind w:firstLine="0"/>
+        <w:rPr>
+          <w:color w:val="000000"/>
+          <w:shd w:val="clear" w:color="auto" w:fill="FFFFFF"/>
+        </w:rPr>
+      </w:pPr>
+      <w:r>
+        <w:rPr>
+          <w:color w:val="000000"/>
+          <w:shd w:val="clear" w:color="auto" w:fill="FFFFFF"/>
+        </w:rPr>
+        <w:t xml:space="preserve">Построим МП-автомат, допускающий язык </w:t>
+      </w:r>
+      <w:r>
+        <w:rPr>
+          <w:color w:val="000000"/>
+          <w:shd w:val="clear" w:color="auto" w:fill="FFFFFF"/>
+          <w:lang w:val="en-US"/>
+        </w:rPr>
+        <w:t>FALSE</w:t>
+      </w:r>
+      <w:r>
+        <w:rPr>
+          <w:color w:val="000000"/>
+          <w:shd w:val="clear" w:color="auto" w:fill="FFFFFF"/>
+        </w:rPr>
+        <w:t>:</w:t>
+      </w:r>
+    </w:p>
+    <w:p>
+      <w:pPr>
+        <w:pStyle w:val="5"/>
+        <w:spacing w:before="240"/>
+        <w:ind w:firstLine="0"/>
+        <w:rPr>
+          <w:color w:val="000000"/>
+          <w:highlight w:val="yellow"/>
+          <w:shd w:val="clear" w:color="auto" w:fill="FFFFFF"/>
+          <w:lang w:val="en-US"/>
+        </w:rPr>
+      </w:pPr>
+      <w:r>
+        <w:rPr>
+          <w:color w:val="000000"/>
+          <w:highlight w:val="yellow"/>
+          <w:shd w:val="clear" w:color="auto" w:fill="FFFFFF"/>
+          <w:lang w:val="en-US"/>
+        </w:rPr>
+        <w:t>L</w:t>
+      </w:r>
+      <w:proofErr w:type="gramStart"/>
+      <w:r>
+        <w:rPr>
+          <w:color w:val="000000"/>
+          <w:highlight w:val="yellow"/>
+          <w:shd w:val="clear" w:color="auto" w:fill="FFFFFF"/>
+          <w:lang w:val="en-US"/>
+        </w:rPr>
+        <w:t>={</w:t>
+      </w:r>
+      <w:proofErr w:type="gramEnd"/>
+      <w:r>
+        <w:rPr>
+          <w:color w:val="000000"/>
+          <w:highlight w:val="yellow"/>
+          <w:shd w:val="clear" w:color="auto" w:fill="FFFFFF"/>
+          <w:lang w:val="en-US"/>
+        </w:rPr>
+        <w:t>}.</w:t>
+      </w:r>
+    </w:p>
+    <w:p>
+      <w:pPr>
+        <w:pStyle w:val="5"/>
+        <w:spacing w:before="240"/>
+        <w:ind w:firstLine="0"/>
+        <w:rPr>
+          <w:highlight w:val="yellow"/>
+          <w:lang w:val="en-US"/>
+        </w:rPr>
+      </w:pPr>
+      <w:r>
+        <w:rPr>
+          <w:color w:val="000000"/>
+          <w:highlight w:val="yellow"/>
+          <w:shd w:val="clear" w:color="auto" w:fill="FFFFFF"/>
+        </w:rPr>
+        <w:t>Пусть</w:t>
+      </w:r>
+      <w:r>
+        <w:rPr>
+          <w:color w:val="000000"/>
+          <w:highlight w:val="yellow"/>
+          <w:shd w:val="clear" w:color="auto" w:fill="FFFFFF"/>
+          <w:lang w:val="en-US"/>
+        </w:rPr>
+        <w:t xml:space="preserve"> M=</w:t>
+      </w:r>
+      <w:r>
+        <w:rPr>
+          <w:highlight w:val="yellow"/>
+          <w:lang w:val="en-US"/>
+        </w:rPr>
+        <w:t xml:space="preserve"> (</w:t>
+      </w:r>
+      <w:r>
+        <w:rPr>
+          <w:highlight w:val="yellow"/>
+        </w:rPr>
+        <w:sym w:font="Symbol" w:char="F07B"/>
+      </w:r>
+      <w:r>
+        <w:rPr>
+          <w:highlight w:val="yellow"/>
+          <w:lang w:val="en-US"/>
+        </w:rPr>
+        <w:t>q</w:t>
+      </w:r>
+      <w:proofErr w:type="gramStart"/>
+      <w:r>
+        <w:rPr>
+          <w:highlight w:val="yellow"/>
+          <w:lang w:val="en-US"/>
+        </w:rPr>
+        <w:t>0 ,</w:t>
+      </w:r>
+      <w:proofErr w:type="gramEnd"/>
+      <w:r>
+        <w:rPr>
+          <w:highlight w:val="yellow"/>
+          <w:lang w:val="en-US"/>
+        </w:rPr>
+        <w:t xml:space="preserve"> q1 , q2</w:t>
+      </w:r>
+      <w:r>
+        <w:rPr>
+          <w:highlight w:val="yellow"/>
+        </w:rPr>
+        <w:sym w:font="Symbol" w:char="F07D"/>
+      </w:r>
+      <w:r>
+        <w:rPr>
+          <w:highlight w:val="yellow"/>
+          <w:lang w:val="en-US"/>
+        </w:rPr>
+        <w:t xml:space="preserve">, </w:t>
+      </w:r>
+      <w:r>
+        <w:rPr>
+          <w:highlight w:val="yellow"/>
+        </w:rPr>
+        <w:sym w:font="Symbol" w:char="F07B"/>
+      </w:r>
+      <w:r>
+        <w:rPr>
+          <w:highlight w:val="yellow"/>
+          <w:lang w:val="en-US"/>
+        </w:rPr>
+        <w:t xml:space="preserve">a, </w:t>
+      </w:r>
+      <w:proofErr w:type="spellStart"/>
+      <w:r>
+        <w:rPr>
+          <w:highlight w:val="yellow"/>
+          <w:lang w:val="en-US"/>
+        </w:rPr>
+        <w:t>b,c</w:t>
+      </w:r>
+      <w:proofErr w:type="spellEnd"/>
+      <w:r>
+        <w:rPr>
+          <w:highlight w:val="yellow"/>
+        </w:rPr>
+        <w:sym w:font="Symbol" w:char="F07D"/>
+      </w:r>
+      <w:r>
+        <w:rPr>
+          <w:highlight w:val="yellow"/>
+          <w:lang w:val="en-US"/>
+        </w:rPr>
+        <w:t xml:space="preserve">, </w:t>
+      </w:r>
+      <w:r>
+        <w:rPr>
+          <w:highlight w:val="yellow"/>
+        </w:rPr>
+        <w:sym w:font="Symbol" w:char="F07B"/>
+      </w:r>
+      <w:r>
+        <w:rPr>
+          <w:highlight w:val="yellow"/>
+          <w:lang w:val="en-US"/>
+        </w:rPr>
+        <w:t xml:space="preserve">Z0 , </w:t>
+      </w:r>
+      <w:proofErr w:type="spellStart"/>
+      <w:r>
+        <w:rPr>
+          <w:highlight w:val="yellow"/>
+          <w:lang w:val="en-US"/>
+        </w:rPr>
+        <w:t>a,b</w:t>
+      </w:r>
+      <w:proofErr w:type="spellEnd"/>
+      <w:r>
+        <w:rPr>
+          <w:highlight w:val="yellow"/>
+        </w:rPr>
+        <w:sym w:font="Symbol" w:char="F07D"/>
+      </w:r>
+      <w:r>
+        <w:rPr>
+          <w:highlight w:val="yellow"/>
+          <w:lang w:val="en-US"/>
+        </w:rPr>
+        <w:t xml:space="preserve">, </w:t>
+      </w:r>
+      <w:r>
+        <w:rPr>
+          <w:highlight w:val="yellow"/>
+        </w:rPr>
+        <w:sym w:font="Symbol" w:char="F064"/>
+      </w:r>
+      <w:r>
+        <w:rPr>
+          <w:highlight w:val="yellow"/>
+          <w:lang w:val="en-US"/>
+        </w:rPr>
+        <w:t xml:space="preserve"> , q0 , Z0 ,</w:t>
+      </w:r>
+      <w:r>
+        <w:rPr>
+          <w:highlight w:val="yellow"/>
+        </w:rPr>
+        <w:sym w:font="Symbol" w:char="F07B"/>
+      </w:r>
+      <w:r>
+        <w:rPr>
+          <w:highlight w:val="yellow"/>
+          <w:lang w:val="en-US"/>
+        </w:rPr>
+        <w:t>q2</w:t>
+      </w:r>
+      <w:r>
+        <w:rPr>
+          <w:highlight w:val="yellow"/>
+        </w:rPr>
+        <w:sym w:font="Symbol" w:char="F07D"/>
+      </w:r>
+      <w:r>
+        <w:rPr>
+          <w:highlight w:val="yellow"/>
+          <w:lang w:val="en-US"/>
+        </w:rPr>
+        <w:t>).</w:t>
+      </w:r>
+    </w:p>
+    <w:p>
+      <w:pPr>
+        <w:pStyle w:val="5"/>
+        <w:spacing w:before="240"/>
+        <w:rPr>
+          <w:color w:val="000000"/>
+          <w:shd w:val="clear" w:color="auto" w:fill="FFFFFF"/>
+        </w:rPr>
+      </w:pPr>
+      <w:proofErr w:type="spellStart"/>
+      <w:r>
+        <w:rPr>
+          <w:color w:val="000000"/>
+          <w:highlight w:val="yellow"/>
+          <w:shd w:val="clear" w:color="auto" w:fill="FFFFFF"/>
+        </w:rPr>
+        <w:t>Тыры</w:t>
+      </w:r>
+      <w:proofErr w:type="spellEnd"/>
+      <w:r>
+        <w:rPr>
+          <w:color w:val="000000"/>
+          <w:highlight w:val="yellow"/>
+          <w:shd w:val="clear" w:color="auto" w:fill="FFFFFF"/>
+        </w:rPr>
+        <w:t xml:space="preserve"> </w:t>
+      </w:r>
+      <w:proofErr w:type="spellStart"/>
+      <w:r>
+        <w:rPr>
+          <w:color w:val="000000"/>
+          <w:highlight w:val="yellow"/>
+          <w:shd w:val="clear" w:color="auto" w:fill="FFFFFF"/>
+        </w:rPr>
+        <w:t>пыры</w:t>
+      </w:r>
+      <w:proofErr w:type="spellEnd"/>
+      <w:r>
+        <w:rPr>
+          <w:color w:val="000000"/>
+          <w:highlight w:val="yellow"/>
+          <w:shd w:val="clear" w:color="auto" w:fill="FFFFFF"/>
+        </w:rPr>
+        <w:t xml:space="preserve">, выходит, что язык детерминированный, т.к. распознается </w:t>
+      </w:r>
+      <w:proofErr w:type="spellStart"/>
+      <w:r>
+        <w:rPr>
+          <w:color w:val="000000"/>
+          <w:highlight w:val="yellow"/>
+          <w:shd w:val="clear" w:color="auto" w:fill="FFFFFF"/>
+        </w:rPr>
+        <w:t>дмп</w:t>
+      </w:r>
+      <w:proofErr w:type="spellEnd"/>
+      <w:r>
+        <w:rPr>
+          <w:color w:val="000000"/>
+          <w:highlight w:val="yellow"/>
+          <w:shd w:val="clear" w:color="auto" w:fill="FFFFFF"/>
+        </w:rPr>
+        <w:t xml:space="preserve">-автоматом, который </w:t>
+      </w:r>
+      <w:proofErr w:type="spellStart"/>
+      <w:r>
+        <w:rPr>
+          <w:color w:val="000000"/>
+          <w:highlight w:val="yellow"/>
+          <w:shd w:val="clear" w:color="auto" w:fill="FFFFFF"/>
+        </w:rPr>
+        <w:t>дмп</w:t>
+      </w:r>
+      <w:proofErr w:type="spellEnd"/>
+      <w:r>
+        <w:rPr>
+          <w:color w:val="000000"/>
+          <w:highlight w:val="yellow"/>
+          <w:shd w:val="clear" w:color="auto" w:fill="FFFFFF"/>
+        </w:rPr>
+        <w:t xml:space="preserve"> из-за 1 из 2 правил.</w:t>
+      </w:r>
+    </w:p>
+    <w:p>
+      <w:pPr>
+        <w:pStyle w:val="5"/>
+        <w:spacing w:before="240"/>
+        <w:ind w:firstLine="0"/>
+        <w:rPr>
+          <w:color w:val="000000"/>
+          <w:shd w:val="clear" w:color="auto" w:fill="FFFFFF"/>
+        </w:rPr>
+      </w:pPr>
+    </w:p>
+    <w:p>
+      <w:pPr>
+        <w:pStyle w:val="5"/>
+        <w:spacing w:before="240"/>
+        <w:ind w:firstLine="0"/>
+        <w:jc w:val="center"/>
+        <w:rPr>
+          <w:rStyle w:val="apple-converted-space"/>
+          <w:color w:val="000000"/>
+          <w:shd w:val="clear" w:color="auto" w:fill="FFFFFF"/>
+        </w:rPr>
+      </w:pPr>
+      <w:r>
+        <w:rPr>
+          <w:color w:val="000000"/>
+          <w:shd w:val="clear" w:color="auto" w:fill="FFFFFF"/>
+        </w:rPr>
+        <w:lastRenderedPageBreak/>
+        <w:t xml:space="preserve">2.3 </w:t>
+      </w:r>
+      <w:r>
+        <w:t>Описание реализации МП автомата и генерации дерева разбора, используемых для этого конструкций данных и методов их обработки.</w:t>
+      </w:r>
+    </w:p>
+    <w:p>
+      <w:pPr>
+        <w:pStyle w:val="5"/>
+        <w:spacing w:before="240"/>
+        <w:ind w:firstLine="708"/>
+        <w:rPr>
+          <w:color w:val="000000"/>
+          <w:shd w:val="clear" w:color="auto" w:fill="FFFFFF"/>
+        </w:rPr>
+      </w:pPr>
+      <w:r>
+        <w:rPr>
+          <w:color w:val="000000"/>
+          <w:shd w:val="clear" w:color="auto" w:fill="FFFFFF"/>
+        </w:rPr>
+        <w:t>Для реализации синтаксического анализатора были созданы следующие структуры данных:</w:t>
+      </w:r>
+    </w:p>
+    <w:p>
+      <w:pPr>
+        <w:pStyle w:val="5"/>
+        <w:spacing w:before="240"/>
+        <w:ind w:firstLine="708"/>
+        <w:rPr>
+          <w:color w:val="000000"/>
+          <w:shd w:val="clear" w:color="auto" w:fill="FFFFFF"/>
+        </w:rPr>
+      </w:pPr>
+      <w:r>
+        <w:rPr>
+          <w:color w:val="000000"/>
+          <w:shd w:val="clear" w:color="auto" w:fill="FFFFFF"/>
+        </w:rPr>
+        <w:t xml:space="preserve">Структура «ветка» - содержит указатели на три дочерние ветки и хранит в себе одну лексему. Нужна для построения дерева разбора. Если дочерних веток нет – указатели хранят нулевую константу. </w:t>
+      </w:r>
+    </w:p>
+    <w:p>
+      <w:pPr>
+        <w:pStyle w:val="5"/>
+        <w:spacing w:before="240"/>
+        <w:ind w:firstLine="708"/>
+        <w:rPr>
+          <w:color w:val="000000"/>
+          <w:highlight w:val="yellow"/>
+          <w:shd w:val="clear" w:color="auto" w:fill="FFFFFF"/>
+        </w:rPr>
+      </w:pPr>
+      <w:r>
+        <w:rPr>
+          <w:color w:val="000000"/>
+          <w:highlight w:val="yellow"/>
+          <w:shd w:val="clear" w:color="auto" w:fill="FFFFFF"/>
+        </w:rPr>
+        <w:t>МП-автомат как-то реализован</w:t>
+      </w:r>
+    </w:p>
+    <w:p>
+      <w:pPr>
+        <w:pStyle w:val="5"/>
+        <w:spacing w:before="240"/>
+        <w:ind w:firstLine="708"/>
+        <w:rPr>
+          <w:color w:val="000000"/>
+          <w:shd w:val="clear" w:color="auto" w:fill="FFFFFF"/>
+        </w:rPr>
+      </w:pPr>
+      <w:r>
+        <w:rPr>
+          <w:color w:val="000000"/>
+          <w:highlight w:val="yellow"/>
+          <w:shd w:val="clear" w:color="auto" w:fill="FFFFFF"/>
+        </w:rPr>
+        <w:t>Дерево как-то строится</w:t>
+      </w:r>
+    </w:p>
+    <w:p>
+      <w:pPr>
+        <w:pStyle w:val="5"/>
+        <w:spacing w:before="240"/>
+        <w:ind w:firstLine="708"/>
+        <w:rPr>
+          <w:color w:val="000000"/>
+          <w:shd w:val="clear" w:color="auto" w:fill="FFFFFF"/>
+        </w:rPr>
+      </w:pPr>
+      <w:r>
+        <w:rPr>
+          <w:color w:val="000000"/>
+          <w:shd w:val="clear" w:color="auto" w:fill="FFFFFF"/>
+        </w:rPr>
+        <w:t>Итогом работы синтаксического анализатора будет построенное дерево – структура ветка, хранящая адрес дочерних веток, которые в свою очередь хранят адреса своих дочерних веток.</w:t>
+      </w:r>
+    </w:p>
+    <w:p>
+      <w:pPr>
+        <w:pStyle w:val="5"/>
+        <w:spacing w:before="240"/>
+        <w:ind w:firstLine="0"/>
+        <w:rPr>
+          <w:color w:val="000000"/>
+          <w:shd w:val="clear" w:color="auto" w:fill="FFFFFF"/>
+        </w:rPr>
+      </w:pPr>
+    </w:p>
+    <w:p>
+      <w:pPr>
+        <w:spacing w:after="160" w:line="259" w:lineRule="auto"/>
+        <w:rPr>
+          <w:color w:val="000000"/>
+          <w:sz w:val="28"/>
+          <w:szCs w:val="28"/>
+          <w:shd w:val="clear" w:color="auto" w:fill="FFFFFF"/>
+        </w:rPr>
+      </w:pPr>
+      <w:r>
+        <w:rPr>
+          <w:color w:val="000000"/>
+          <w:shd w:val="clear" w:color="auto" w:fill="FFFFFF"/>
+        </w:rPr>
+        <w:br w:type="page"/>
+      </w:r>
+    </w:p>
+    <w:p>
+      <w:pPr>
+        <w:pStyle w:val="5"/>
+        <w:spacing w:before="240"/>
+        <w:ind w:firstLine="0"/>
+        <w:jc w:val="center"/>
+        <w:rPr>
+          <w:color w:val="000000"/>
+          <w:shd w:val="clear" w:color="auto" w:fill="FFFFFF"/>
+        </w:rPr>
+      </w:pPr>
+      <w:r>
+        <w:rPr>
+          <w:color w:val="000000"/>
+          <w:shd w:val="clear" w:color="auto" w:fill="FFFFFF"/>
+        </w:rPr>
+        <w:lastRenderedPageBreak/>
+        <w:t xml:space="preserve">3 </w:t>
+      </w:r>
+      <w:r>
+        <w:rPr>
+          <w:color w:val="000000"/>
+          <w:shd w:val="clear" w:color="auto" w:fill="FFFFFF"/>
+        </w:rPr>
+        <w:t>ГЕНЕРАТОР КОДА</w:t>
+      </w:r>
+    </w:p>
+    <w:p>
+      <w:pPr>
+        <w:pStyle w:val="5"/>
+        <w:spacing w:before="240"/>
+        <w:ind w:firstLine="0"/>
+        <w:jc w:val="center"/>
+        <w:rPr>
+          <w:color w:val="000000"/>
+          <w:shd w:val="clear" w:color="auto" w:fill="FFFFFF"/>
+        </w:rPr>
+      </w:pPr>
+      <w:r>
+        <w:rPr>
+          <w:color w:val="000000"/>
+          <w:shd w:val="clear" w:color="auto" w:fill="FFFFFF"/>
+        </w:rPr>
+        <w:t xml:space="preserve">3.1 </w:t>
+      </w:r>
+      <w:r>
+        <w:rPr>
+          <w:color w:val="000000"/>
+          <w:shd w:val="clear" w:color="auto" w:fill="FFFFFF"/>
+        </w:rPr>
+        <w:t xml:space="preserve">Описание выходного языка </w:t>
+      </w:r>
+      <w:proofErr w:type="spellStart"/>
+      <w:r>
+        <w:rPr>
+          <w:color w:val="000000"/>
+          <w:shd w:val="clear" w:color="auto" w:fill="FFFFFF"/>
+          <w:lang w:val="en-US"/>
+        </w:rPr>
+        <w:t>i</w:t>
+      </w:r>
+      <w:proofErr w:type="spellEnd"/>
+      <w:r>
+        <w:rPr>
+          <w:color w:val="000000"/>
+          <w:shd w:val="clear" w:color="auto" w:fill="FFFFFF"/>
+        </w:rPr>
+        <w:t>386</w:t>
+      </w:r>
+      <w:r>
+        <w:rPr>
+          <w:color w:val="000000"/>
+          <w:shd w:val="clear" w:color="auto" w:fill="FFFFFF"/>
+        </w:rPr>
+        <w:t xml:space="preserve"> и его конструкций</w:t>
+      </w:r>
+    </w:p>
+    <w:p>
+      <w:pPr>
+        <w:pStyle w:val="5"/>
+        <w:spacing w:before="240"/>
+        <w:ind w:firstLine="708"/>
+        <w:rPr>
+          <w:shd w:val="clear" w:color="auto" w:fill="FFFFFF"/>
+        </w:rPr>
+      </w:pPr>
+      <w:hyperlink r:id="rId9" w:tooltip="w:Регистр процессора" w:history="1">
+        <w:r>
+          <w:rPr>
+            <w:rStyle w:val="a9"/>
+            <w:color w:val="auto"/>
+            <w:u w:val="none"/>
+            <w:shd w:val="clear" w:color="auto" w:fill="FFFFFF"/>
+          </w:rPr>
+          <w:t>Регистр</w:t>
+        </w:r>
+      </w:hyperlink>
+      <w:r>
+        <w:rPr>
+          <w:shd w:val="clear" w:color="auto" w:fill="FFFFFF"/>
+        </w:rPr>
+        <w:t> — это небольшой объем очень быстрой памяти, размещённой на процессоре. Он предназначен для хранения результатов промежуточных вычислений, а также некоторой информации для управления работой процессора. Так как регистры размещены непосредственно на процессоре, доступ к данным, хранящимся в них, намного быстрее доступа к данным в </w:t>
+      </w:r>
+      <w:hyperlink r:id="rId10" w:tooltip="w:Оперативная память" w:history="1">
+        <w:r>
+          <w:rPr>
+            <w:rStyle w:val="a9"/>
+            <w:color w:val="auto"/>
+            <w:u w:val="none"/>
+            <w:shd w:val="clear" w:color="auto" w:fill="FFFFFF"/>
+          </w:rPr>
+          <w:t>оперативной памяти</w:t>
+        </w:r>
+      </w:hyperlink>
+      <w:r>
+        <w:rPr>
+          <w:shd w:val="clear" w:color="auto" w:fill="FFFFFF"/>
+        </w:rPr>
+        <w:t>.</w:t>
+      </w:r>
+    </w:p>
+    <w:p>
+      <w:pPr>
+        <w:pStyle w:val="5"/>
+        <w:spacing w:before="240"/>
+        <w:ind w:firstLine="0"/>
+        <w:rPr>
+          <w:color w:val="000000"/>
+          <w:shd w:val="clear" w:color="auto" w:fill="FFFFFF"/>
+        </w:rPr>
+      </w:pPr>
+      <w:r>
+        <w:rPr>
+          <w:color w:val="000000"/>
+          <w:shd w:val="clear" w:color="auto" w:fill="FFFFFF"/>
+        </w:rPr>
+        <w:t>Регистры общего назначения:</w:t>
+      </w:r>
+    </w:p>
+    <w:p>
+      <w:pPr>
+        <w:pStyle w:val="a8"/>
+        <w:spacing w:line="360" w:lineRule="auto"/>
+        <w:jc w:val="both"/>
+        <w:rPr>
+          <w:color w:val="000000"/>
+          <w:sz w:val="28"/>
+          <w:szCs w:val="27"/>
+        </w:rPr>
+      </w:pPr>
+      <w:r>
+        <w:rPr>
+          <w:color w:val="000000"/>
+          <w:sz w:val="28"/>
+          <w:szCs w:val="27"/>
+        </w:rPr>
+        <w:t>%</w:t>
+      </w:r>
+      <w:proofErr w:type="spellStart"/>
+      <w:r>
+        <w:rPr>
+          <w:color w:val="000000"/>
+          <w:sz w:val="28"/>
+          <w:szCs w:val="27"/>
+        </w:rPr>
+        <w:t>eax</w:t>
+      </w:r>
+      <w:proofErr w:type="spellEnd"/>
+      <w:r>
+        <w:rPr>
+          <w:color w:val="000000"/>
+          <w:sz w:val="28"/>
+          <w:szCs w:val="27"/>
+        </w:rPr>
+        <w:t xml:space="preserve">: </w:t>
+      </w:r>
+      <w:proofErr w:type="spellStart"/>
+      <w:r>
+        <w:rPr>
+          <w:color w:val="000000"/>
+          <w:sz w:val="28"/>
+          <w:szCs w:val="27"/>
+        </w:rPr>
+        <w:t>Accumulator</w:t>
+      </w:r>
+      <w:proofErr w:type="spellEnd"/>
+      <w:r>
+        <w:rPr>
+          <w:color w:val="000000"/>
+          <w:sz w:val="28"/>
+          <w:szCs w:val="27"/>
+        </w:rPr>
+        <w:t xml:space="preserve"> </w:t>
+      </w:r>
+      <w:proofErr w:type="spellStart"/>
+      <w:r>
+        <w:rPr>
+          <w:color w:val="000000"/>
+          <w:sz w:val="28"/>
+          <w:szCs w:val="27"/>
+        </w:rPr>
+        <w:t>register</w:t>
+      </w:r>
+      <w:proofErr w:type="spellEnd"/>
+      <w:r>
+        <w:rPr>
+          <w:color w:val="000000"/>
+          <w:sz w:val="28"/>
+          <w:szCs w:val="27"/>
+        </w:rPr>
+        <w:t xml:space="preserve"> — аккумулятор, применяется для хранения результатов промежуточных вычислений.</w:t>
+      </w:r>
+    </w:p>
+    <w:p>
+      <w:pPr>
+        <w:pStyle w:val="a8"/>
+        <w:spacing w:line="360" w:lineRule="auto"/>
+        <w:jc w:val="both"/>
+        <w:rPr>
+          <w:color w:val="000000"/>
+          <w:sz w:val="28"/>
+          <w:szCs w:val="27"/>
+        </w:rPr>
+      </w:pPr>
+      <w:r>
+        <w:rPr>
+          <w:color w:val="000000"/>
+          <w:sz w:val="28"/>
+          <w:szCs w:val="27"/>
+        </w:rPr>
+        <w:t>%e</w:t>
+      </w:r>
+      <w:proofErr w:type="spellStart"/>
+      <w:r>
+        <w:rPr>
+          <w:color w:val="000000"/>
+          <w:sz w:val="28"/>
+          <w:szCs w:val="27"/>
+        </w:rPr>
+        <w:t>bx:</w:t>
+      </w:r>
+      <w:proofErr w:type="spellEnd"/>
+      <w:r>
+        <w:rPr>
+          <w:color w:val="000000"/>
+          <w:sz w:val="28"/>
+          <w:szCs w:val="27"/>
+        </w:rPr>
+        <w:t xml:space="preserve"> </w:t>
+      </w:r>
+      <w:proofErr w:type="spellStart"/>
+      <w:r>
+        <w:rPr>
+          <w:color w:val="000000"/>
+          <w:sz w:val="28"/>
+          <w:szCs w:val="27"/>
+        </w:rPr>
+        <w:t>Base</w:t>
+      </w:r>
+      <w:proofErr w:type="spellEnd"/>
+      <w:r>
+        <w:rPr>
+          <w:color w:val="000000"/>
+          <w:sz w:val="28"/>
+          <w:szCs w:val="27"/>
+        </w:rPr>
+        <w:t xml:space="preserve"> </w:t>
+      </w:r>
+      <w:proofErr w:type="spellStart"/>
+      <w:r>
+        <w:rPr>
+          <w:color w:val="000000"/>
+          <w:sz w:val="28"/>
+          <w:szCs w:val="27"/>
+        </w:rPr>
+        <w:t>register</w:t>
+      </w:r>
+      <w:proofErr w:type="spellEnd"/>
+      <w:r>
+        <w:rPr>
+          <w:color w:val="000000"/>
+          <w:sz w:val="28"/>
+          <w:szCs w:val="27"/>
+        </w:rPr>
+        <w:t xml:space="preserve"> — базовый регистр, применяется для хранения адреса (указателя) на некоторый объект в памяти.</w:t>
+      </w:r>
+    </w:p>
+    <w:p>
+      <w:pPr>
+        <w:pStyle w:val="a8"/>
+        <w:spacing w:line="360" w:lineRule="auto"/>
+        <w:jc w:val="both"/>
+        <w:rPr>
+          <w:color w:val="000000"/>
+          <w:sz w:val="28"/>
+          <w:szCs w:val="27"/>
+        </w:rPr>
+      </w:pPr>
+      <w:r>
+        <w:rPr>
+          <w:color w:val="000000"/>
+          <w:sz w:val="28"/>
+          <w:szCs w:val="27"/>
+        </w:rPr>
+        <w:t>%</w:t>
+      </w:r>
+      <w:proofErr w:type="spellStart"/>
+      <w:r>
+        <w:rPr>
+          <w:color w:val="000000"/>
+          <w:sz w:val="28"/>
+          <w:szCs w:val="27"/>
+        </w:rPr>
+        <w:t>ecx</w:t>
+      </w:r>
+      <w:proofErr w:type="spellEnd"/>
+      <w:r>
+        <w:rPr>
+          <w:color w:val="000000"/>
+          <w:sz w:val="28"/>
+          <w:szCs w:val="27"/>
+        </w:rPr>
+        <w:t xml:space="preserve">: </w:t>
+      </w:r>
+      <w:proofErr w:type="spellStart"/>
+      <w:r>
+        <w:rPr>
+          <w:color w:val="000000"/>
+          <w:sz w:val="28"/>
+          <w:szCs w:val="27"/>
+        </w:rPr>
+        <w:t>Counter</w:t>
+      </w:r>
+      <w:proofErr w:type="spellEnd"/>
+      <w:r>
+        <w:rPr>
+          <w:color w:val="000000"/>
+          <w:sz w:val="28"/>
+          <w:szCs w:val="27"/>
+        </w:rPr>
+        <w:t xml:space="preserve"> </w:t>
+      </w:r>
+      <w:proofErr w:type="spellStart"/>
+      <w:r>
+        <w:rPr>
+          <w:color w:val="000000"/>
+          <w:sz w:val="28"/>
+          <w:szCs w:val="27"/>
+        </w:rPr>
+        <w:t>register</w:t>
+      </w:r>
+      <w:proofErr w:type="spellEnd"/>
+      <w:r>
+        <w:rPr>
+          <w:color w:val="000000"/>
+          <w:sz w:val="28"/>
+          <w:szCs w:val="27"/>
+        </w:rPr>
+        <w:t xml:space="preserve"> — счетчик, его неявно используют некоторые команды для организации циклов.</w:t>
+      </w:r>
+    </w:p>
+    <w:p>
+      <w:pPr>
+        <w:pStyle w:val="a8"/>
+        <w:spacing w:line="360" w:lineRule="auto"/>
+        <w:jc w:val="both"/>
+        <w:rPr>
+          <w:color w:val="000000"/>
+          <w:sz w:val="28"/>
+          <w:szCs w:val="27"/>
+        </w:rPr>
+      </w:pPr>
+      <w:r>
+        <w:rPr>
+          <w:color w:val="000000"/>
+          <w:sz w:val="28"/>
+          <w:szCs w:val="27"/>
+        </w:rPr>
+        <w:t>%</w:t>
+      </w:r>
+      <w:proofErr w:type="spellStart"/>
+      <w:r>
+        <w:rPr>
+          <w:color w:val="000000"/>
+          <w:sz w:val="28"/>
+          <w:szCs w:val="27"/>
+        </w:rPr>
+        <w:t>edx</w:t>
+      </w:r>
+      <w:proofErr w:type="spellEnd"/>
+      <w:r>
+        <w:rPr>
+          <w:color w:val="000000"/>
+          <w:sz w:val="28"/>
+          <w:szCs w:val="27"/>
+        </w:rPr>
+        <w:t xml:space="preserve">: </w:t>
+      </w:r>
+      <w:proofErr w:type="spellStart"/>
+      <w:r>
+        <w:rPr>
+          <w:color w:val="000000"/>
+          <w:sz w:val="28"/>
+          <w:szCs w:val="27"/>
+        </w:rPr>
+        <w:t>Data</w:t>
+      </w:r>
+      <w:proofErr w:type="spellEnd"/>
+      <w:r>
+        <w:rPr>
+          <w:color w:val="000000"/>
+          <w:sz w:val="28"/>
+          <w:szCs w:val="27"/>
+        </w:rPr>
+        <w:t xml:space="preserve"> </w:t>
+      </w:r>
+      <w:proofErr w:type="spellStart"/>
+      <w:r>
+        <w:rPr>
+          <w:color w:val="000000"/>
+          <w:sz w:val="28"/>
+          <w:szCs w:val="27"/>
+        </w:rPr>
+        <w:t>register</w:t>
+      </w:r>
+      <w:proofErr w:type="spellEnd"/>
+      <w:r>
+        <w:rPr>
+          <w:color w:val="000000"/>
+          <w:sz w:val="28"/>
+          <w:szCs w:val="27"/>
+        </w:rPr>
+        <w:t xml:space="preserve"> — регистр данных, используется для хранения результатов промежуточных вычислений и ввода-вывода.</w:t>
+      </w:r>
+    </w:p>
+    <w:p>
+      <w:pPr>
+        <w:pStyle w:val="a8"/>
+        <w:spacing w:line="360" w:lineRule="auto"/>
+        <w:jc w:val="both"/>
+        <w:rPr>
+          <w:color w:val="000000"/>
+          <w:sz w:val="28"/>
+          <w:szCs w:val="27"/>
+          <w:lang w:val="en-US"/>
+        </w:rPr>
+      </w:pPr>
+      <w:r>
+        <w:rPr>
+          <w:color w:val="000000"/>
+          <w:sz w:val="28"/>
+          <w:szCs w:val="27"/>
+          <w:lang w:val="en-US"/>
+        </w:rPr>
+        <w:t>%</w:t>
+      </w:r>
+      <w:proofErr w:type="spellStart"/>
+      <w:r>
+        <w:rPr>
+          <w:color w:val="000000"/>
+          <w:sz w:val="28"/>
+          <w:szCs w:val="27"/>
+          <w:lang w:val="en-US"/>
+        </w:rPr>
+        <w:t>esp</w:t>
+      </w:r>
+      <w:proofErr w:type="spellEnd"/>
+      <w:r>
+        <w:rPr>
+          <w:color w:val="000000"/>
+          <w:sz w:val="28"/>
+          <w:szCs w:val="27"/>
+          <w:lang w:val="en-US"/>
+        </w:rPr>
+        <w:t xml:space="preserve">: Stack pointer register — </w:t>
+      </w:r>
+      <w:r>
+        <w:rPr>
+          <w:color w:val="000000"/>
+          <w:sz w:val="28"/>
+          <w:szCs w:val="27"/>
+        </w:rPr>
+        <w:t>указатель</w:t>
+      </w:r>
+      <w:r>
+        <w:rPr>
+          <w:color w:val="000000"/>
+          <w:sz w:val="28"/>
+          <w:szCs w:val="27"/>
+          <w:lang w:val="en-US"/>
+        </w:rPr>
+        <w:t xml:space="preserve"> </w:t>
+      </w:r>
+      <w:r>
+        <w:rPr>
+          <w:color w:val="000000"/>
+          <w:sz w:val="28"/>
+          <w:szCs w:val="27"/>
+        </w:rPr>
+        <w:t>стека</w:t>
+      </w:r>
+      <w:r>
+        <w:rPr>
+          <w:color w:val="000000"/>
+          <w:sz w:val="28"/>
+          <w:szCs w:val="27"/>
+          <w:lang w:val="en-US"/>
+        </w:rPr>
+        <w:t xml:space="preserve">. </w:t>
+      </w:r>
+      <w:r>
+        <w:rPr>
+          <w:color w:val="000000"/>
+          <w:sz w:val="28"/>
+          <w:szCs w:val="27"/>
+        </w:rPr>
+        <w:t>Содержит</w:t>
+      </w:r>
+      <w:r>
+        <w:rPr>
+          <w:color w:val="000000"/>
+          <w:sz w:val="28"/>
+          <w:szCs w:val="27"/>
+          <w:lang w:val="en-US"/>
+        </w:rPr>
+        <w:t xml:space="preserve"> </w:t>
+      </w:r>
+      <w:r>
+        <w:rPr>
+          <w:color w:val="000000"/>
+          <w:sz w:val="28"/>
+          <w:szCs w:val="27"/>
+        </w:rPr>
+        <w:t>адрес</w:t>
+      </w:r>
+      <w:r>
+        <w:rPr>
+          <w:color w:val="000000"/>
+          <w:sz w:val="28"/>
+          <w:szCs w:val="27"/>
+          <w:lang w:val="en-US"/>
+        </w:rPr>
+        <w:t xml:space="preserve"> </w:t>
+      </w:r>
+      <w:r>
+        <w:rPr>
+          <w:color w:val="000000"/>
+          <w:sz w:val="28"/>
+          <w:szCs w:val="27"/>
+        </w:rPr>
+        <w:t>вершины</w:t>
+      </w:r>
+      <w:r>
+        <w:rPr>
+          <w:color w:val="000000"/>
+          <w:sz w:val="28"/>
+          <w:szCs w:val="27"/>
+          <w:lang w:val="en-US"/>
+        </w:rPr>
+        <w:t xml:space="preserve"> </w:t>
+      </w:r>
+      <w:r>
+        <w:rPr>
+          <w:color w:val="000000"/>
+          <w:sz w:val="28"/>
+          <w:szCs w:val="27"/>
+        </w:rPr>
+        <w:t>стека</w:t>
+      </w:r>
+      <w:r>
+        <w:rPr>
+          <w:color w:val="000000"/>
+          <w:sz w:val="28"/>
+          <w:szCs w:val="27"/>
+          <w:lang w:val="en-US"/>
+        </w:rPr>
+        <w:t>.</w:t>
+      </w:r>
+    </w:p>
+    <w:p>
+      <w:pPr>
+        <w:pStyle w:val="a8"/>
+        <w:spacing w:line="360" w:lineRule="auto"/>
+        <w:jc w:val="both"/>
+        <w:rPr>
+          <w:color w:val="000000"/>
+          <w:sz w:val="28"/>
+          <w:szCs w:val="27"/>
+        </w:rPr>
+      </w:pPr>
+      <w:r>
+        <w:rPr>
+          <w:color w:val="000000"/>
+          <w:sz w:val="28"/>
+          <w:szCs w:val="27"/>
+          <w:lang w:val="en-US"/>
+        </w:rPr>
+        <w:t>%</w:t>
+      </w:r>
+      <w:proofErr w:type="spellStart"/>
+      <w:r>
+        <w:rPr>
+          <w:color w:val="000000"/>
+          <w:sz w:val="28"/>
+          <w:szCs w:val="27"/>
+          <w:lang w:val="en-US"/>
+        </w:rPr>
+        <w:t>ebp</w:t>
+      </w:r>
+      <w:proofErr w:type="spellEnd"/>
+      <w:r>
+        <w:rPr>
+          <w:color w:val="000000"/>
+          <w:sz w:val="28"/>
+          <w:szCs w:val="27"/>
+          <w:lang w:val="en-US"/>
+        </w:rPr>
+        <w:t xml:space="preserve">: Base pointer register — </w:t>
+      </w:r>
+      <w:r>
+        <w:rPr>
+          <w:color w:val="000000"/>
+          <w:sz w:val="28"/>
+          <w:szCs w:val="27"/>
+        </w:rPr>
+        <w:t>указатель</w:t>
+      </w:r>
+      <w:r>
+        <w:rPr>
+          <w:color w:val="000000"/>
+          <w:sz w:val="28"/>
+          <w:szCs w:val="27"/>
+          <w:lang w:val="en-US"/>
+        </w:rPr>
+        <w:t xml:space="preserve"> </w:t>
+      </w:r>
+      <w:r>
+        <w:rPr>
+          <w:color w:val="000000"/>
+          <w:sz w:val="28"/>
+          <w:szCs w:val="27"/>
+        </w:rPr>
+        <w:t>базы</w:t>
+      </w:r>
+      <w:r>
+        <w:rPr>
+          <w:color w:val="000000"/>
+          <w:sz w:val="28"/>
+          <w:szCs w:val="27"/>
+          <w:lang w:val="en-US"/>
+        </w:rPr>
+        <w:t xml:space="preserve"> </w:t>
+      </w:r>
+      <w:r>
+        <w:rPr>
+          <w:color w:val="000000"/>
+          <w:sz w:val="28"/>
+          <w:szCs w:val="27"/>
+        </w:rPr>
+        <w:t>кадра</w:t>
+      </w:r>
+      <w:r>
+        <w:rPr>
+          <w:color w:val="000000"/>
+          <w:sz w:val="28"/>
+          <w:szCs w:val="27"/>
+          <w:lang w:val="en-US"/>
+        </w:rPr>
+        <w:t xml:space="preserve"> </w:t>
+      </w:r>
+      <w:r>
+        <w:rPr>
+          <w:color w:val="000000"/>
+          <w:sz w:val="28"/>
+          <w:szCs w:val="27"/>
+        </w:rPr>
+        <w:t>стека</w:t>
+      </w:r>
+      <w:r>
+        <w:rPr>
+          <w:color w:val="000000"/>
+          <w:sz w:val="28"/>
+          <w:szCs w:val="27"/>
+          <w:lang w:val="en-US"/>
+        </w:rPr>
+        <w:t xml:space="preserve"> (</w:t>
+      </w:r>
+      <w:proofErr w:type="spellStart"/>
+      <w:r>
+        <w:rPr>
+          <w:color w:val="000000"/>
+          <w:sz w:val="28"/>
+          <w:szCs w:val="27"/>
+        </w:rPr>
+        <w:t>англ</w:t>
+      </w:r>
+      <w:proofErr w:type="spellEnd"/>
+      <w:r>
+        <w:rPr>
+          <w:color w:val="000000"/>
+          <w:sz w:val="28"/>
+          <w:szCs w:val="27"/>
+          <w:lang w:val="en-US"/>
+        </w:rPr>
+        <w:t xml:space="preserve">. stack frame). </w:t>
+      </w:r>
+      <w:r>
+        <w:rPr>
+          <w:color w:val="000000"/>
+          <w:sz w:val="28"/>
+          <w:szCs w:val="27"/>
+        </w:rPr>
+        <w:t>Предназначен для организации произвольного доступа к данным внутри стека.</w:t>
+      </w:r>
+    </w:p>
+    <w:p>
+      <w:pPr>
+        <w:pStyle w:val="a8"/>
+        <w:spacing w:line="360" w:lineRule="auto"/>
+        <w:jc w:val="both"/>
+        <w:rPr>
+          <w:color w:val="000000"/>
+          <w:sz w:val="28"/>
+          <w:szCs w:val="27"/>
+        </w:rPr>
+      </w:pPr>
+      <w:r>
+        <w:rPr>
+          <w:color w:val="000000"/>
+          <w:sz w:val="28"/>
+          <w:szCs w:val="27"/>
+        </w:rPr>
+        <w:t>%</w:t>
+      </w:r>
+      <w:proofErr w:type="spellStart"/>
+      <w:r>
+        <w:rPr>
+          <w:color w:val="000000"/>
+          <w:sz w:val="28"/>
+          <w:szCs w:val="27"/>
+        </w:rPr>
+        <w:t>esi</w:t>
+      </w:r>
+      <w:proofErr w:type="spellEnd"/>
+      <w:r>
+        <w:rPr>
+          <w:color w:val="000000"/>
+          <w:sz w:val="28"/>
+          <w:szCs w:val="27"/>
+        </w:rPr>
+        <w:t xml:space="preserve">: </w:t>
+      </w:r>
+      <w:proofErr w:type="spellStart"/>
+      <w:r>
+        <w:rPr>
+          <w:color w:val="000000"/>
+          <w:sz w:val="28"/>
+          <w:szCs w:val="27"/>
+        </w:rPr>
+        <w:t>Source</w:t>
+      </w:r>
+      <w:proofErr w:type="spellEnd"/>
+      <w:r>
+        <w:rPr>
+          <w:color w:val="000000"/>
+          <w:sz w:val="28"/>
+          <w:szCs w:val="27"/>
+        </w:rPr>
+        <w:t xml:space="preserve"> </w:t>
+      </w:r>
+      <w:proofErr w:type="spellStart"/>
+      <w:r>
+        <w:rPr>
+          <w:color w:val="000000"/>
+          <w:sz w:val="28"/>
+          <w:szCs w:val="27"/>
+        </w:rPr>
+        <w:t>index</w:t>
+      </w:r>
+      <w:proofErr w:type="spellEnd"/>
+      <w:r>
+        <w:rPr>
+          <w:color w:val="000000"/>
+          <w:sz w:val="28"/>
+          <w:szCs w:val="27"/>
+        </w:rPr>
+        <w:t xml:space="preserve"> </w:t>
+      </w:r>
+      <w:proofErr w:type="spellStart"/>
+      <w:r>
+        <w:rPr>
+          <w:color w:val="000000"/>
+          <w:sz w:val="28"/>
+          <w:szCs w:val="27"/>
+        </w:rPr>
+        <w:t>register</w:t>
+      </w:r>
+      <w:proofErr w:type="spellEnd"/>
+      <w:r>
+        <w:rPr>
+          <w:color w:val="000000"/>
+          <w:sz w:val="28"/>
+          <w:szCs w:val="27"/>
+        </w:rPr>
+        <w:t xml:space="preserve"> — индекс источника, в цепочечных операциях содержит указатель на текущий элемент-источник.</w:t>
+      </w:r>
+    </w:p>
+    <w:p>
+      <w:pPr>
+        <w:pStyle w:val="a8"/>
+        <w:spacing w:line="360" w:lineRule="auto"/>
+        <w:jc w:val="both"/>
+        <w:rPr>
+          <w:color w:val="000000"/>
+          <w:sz w:val="28"/>
+          <w:szCs w:val="27"/>
+        </w:rPr>
+      </w:pPr>
+      <w:r>
+        <w:rPr>
+          <w:color w:val="000000"/>
+          <w:sz w:val="28"/>
+          <w:szCs w:val="27"/>
+        </w:rPr>
+        <w:t>%</w:t>
+      </w:r>
+      <w:proofErr w:type="spellStart"/>
+      <w:r>
+        <w:rPr>
+          <w:color w:val="000000"/>
+          <w:sz w:val="28"/>
+          <w:szCs w:val="27"/>
+        </w:rPr>
+        <w:t>edi</w:t>
+      </w:r>
+      <w:proofErr w:type="spellEnd"/>
+      <w:r>
+        <w:rPr>
+          <w:color w:val="000000"/>
+          <w:sz w:val="28"/>
+          <w:szCs w:val="27"/>
+        </w:rPr>
+        <w:t xml:space="preserve">: </w:t>
+      </w:r>
+      <w:proofErr w:type="spellStart"/>
+      <w:r>
+        <w:rPr>
+          <w:color w:val="000000"/>
+          <w:sz w:val="28"/>
+          <w:szCs w:val="27"/>
+        </w:rPr>
+        <w:t>Destination</w:t>
+      </w:r>
+      <w:proofErr w:type="spellEnd"/>
+      <w:r>
+        <w:rPr>
+          <w:color w:val="000000"/>
+          <w:sz w:val="28"/>
+          <w:szCs w:val="27"/>
+        </w:rPr>
+        <w:t xml:space="preserve"> </w:t>
+      </w:r>
+      <w:proofErr w:type="spellStart"/>
+      <w:r>
+        <w:rPr>
+          <w:color w:val="000000"/>
+          <w:sz w:val="28"/>
+          <w:szCs w:val="27"/>
+        </w:rPr>
+        <w:t>index</w:t>
+      </w:r>
+      <w:proofErr w:type="spellEnd"/>
+      <w:r>
+        <w:rPr>
+          <w:color w:val="000000"/>
+          <w:sz w:val="28"/>
+          <w:szCs w:val="27"/>
+        </w:rPr>
+        <w:t xml:space="preserve"> </w:t>
+      </w:r>
+      <w:proofErr w:type="spellStart"/>
+      <w:r>
+        <w:rPr>
+          <w:color w:val="000000"/>
+          <w:sz w:val="28"/>
+          <w:szCs w:val="27"/>
+        </w:rPr>
+        <w:t>register</w:t>
+      </w:r>
+      <w:proofErr w:type="spellEnd"/>
+      <w:r>
+        <w:rPr>
+          <w:color w:val="000000"/>
+          <w:sz w:val="28"/>
+          <w:szCs w:val="27"/>
+        </w:rPr>
+        <w:t xml:space="preserve"> — индекс приёмника, в цепочечных операциях содержит указатель на текущий элемент-приёмник.</w:t>
+      </w:r>
+    </w:p>
+    <w:p>
+      <w:pPr>
+        <w:pStyle w:val="a8"/>
+        <w:spacing w:line="360" w:lineRule="auto"/>
+        <w:ind w:firstLine="708"/>
+        <w:jc w:val="both"/>
+        <w:rPr>
+          <w:color w:val="000000"/>
+          <w:sz w:val="28"/>
+          <w:szCs w:val="27"/>
+        </w:rPr>
+      </w:pPr>
+      <w:r>
+        <w:rPr>
+          <w:color w:val="000000"/>
+          <w:sz w:val="28"/>
+          <w:szCs w:val="27"/>
+        </w:rPr>
+        <w:lastRenderedPageBreak/>
+        <w:t>С</w:t>
+      </w:r>
+      <w:r>
+        <w:rPr>
+          <w:color w:val="000000"/>
+          <w:sz w:val="28"/>
+          <w:szCs w:val="27"/>
+        </w:rPr>
+        <w:t>тек</w:t>
+      </w:r>
+      <w:r>
+        <w:rPr>
+          <w:color w:val="000000"/>
+          <w:sz w:val="28"/>
+          <w:szCs w:val="27"/>
+        </w:rPr>
+        <w:t xml:space="preserve"> обычно </w:t>
+      </w:r>
+      <w:r>
+        <w:rPr>
+          <w:color w:val="000000"/>
+          <w:sz w:val="28"/>
+          <w:szCs w:val="27"/>
+        </w:rPr>
+        <w:t>используется для сохранения адресов возврата и передачи аргументов при вызове процедур (о процедурах в следующей части), также в нём выделяется память для локальных переменных. Кроме того, в стеке можно временно сохранять значения регистров.</w:t>
+      </w:r>
+    </w:p>
+    <w:p>
+      <w:pPr>
+        <w:pStyle w:val="a8"/>
+        <w:spacing w:line="360" w:lineRule="auto"/>
+        <w:ind w:firstLine="708"/>
+        <w:jc w:val="both"/>
+        <w:rPr>
+          <w:color w:val="000000"/>
+          <w:sz w:val="28"/>
+          <w:szCs w:val="27"/>
+        </w:rPr>
+      </w:pPr>
+      <w:r>
+        <w:rPr>
+          <w:color w:val="000000"/>
+          <w:sz w:val="28"/>
+          <w:szCs w:val="27"/>
+        </w:rPr>
+        <w:t>Для стека существуют всего две основные операции:</w:t>
+      </w:r>
+      <w:r>
+        <w:rPr>
+          <w:color w:val="000000"/>
+          <w:sz w:val="28"/>
+          <w:szCs w:val="27"/>
+        </w:rPr>
+        <w:t xml:space="preserve"> </w:t>
+      </w:r>
+      <w:r>
+        <w:rPr>
+          <w:color w:val="000000"/>
+          <w:sz w:val="28"/>
+          <w:szCs w:val="27"/>
+        </w:rPr>
+        <w:t>добавление элемента на вершину стека (PUSH)</w:t>
+      </w:r>
+      <w:r>
+        <w:rPr>
+          <w:color w:val="000000"/>
+          <w:sz w:val="28"/>
+          <w:szCs w:val="27"/>
+        </w:rPr>
+        <w:t xml:space="preserve">, </w:t>
+      </w:r>
+      <w:r>
+        <w:rPr>
+          <w:color w:val="000000"/>
+          <w:sz w:val="28"/>
+          <w:szCs w:val="27"/>
+        </w:rPr>
+        <w:t>извлечение элемента с вершины стека (POP)</w:t>
+      </w:r>
+      <w:r>
+        <w:rPr>
+          <w:color w:val="000000"/>
+          <w:sz w:val="28"/>
+          <w:szCs w:val="27"/>
+        </w:rPr>
+        <w:t>.</w:t>
+      </w:r>
+    </w:p>
+    <w:p>
+      <w:pPr>
+        <w:pStyle w:val="a8"/>
+        <w:spacing w:line="360" w:lineRule="auto"/>
+        <w:jc w:val="both"/>
+        <w:rPr>
+          <w:color w:val="000000"/>
+          <w:sz w:val="28"/>
+          <w:szCs w:val="27"/>
+        </w:rPr>
+      </w:pPr>
+      <w:r>
+        <w:rPr>
+          <w:color w:val="000000"/>
+          <w:sz w:val="28"/>
+          <w:szCs w:val="27"/>
+        </w:rPr>
+        <w:t>Основные используемые команды ассемблера:</w:t>
+      </w:r>
+    </w:p>
+    <w:p>
+      <w:pPr>
+        <w:pStyle w:val="a8"/>
+        <w:spacing w:line="360" w:lineRule="auto"/>
+        <w:ind w:firstLine="708"/>
+        <w:jc w:val="both"/>
+        <w:rPr>
+          <w:color w:val="000000"/>
+          <w:sz w:val="28"/>
+          <w:szCs w:val="27"/>
+        </w:rPr>
+      </w:pPr>
+      <w:r>
+        <w:rPr>
+          <w:color w:val="000000"/>
+          <w:sz w:val="28"/>
+          <w:szCs w:val="27"/>
+          <w:lang w:val="en-US"/>
+        </w:rPr>
+        <w:t>Add</w:t>
+      </w:r>
+      <w:r>
+        <w:rPr>
+          <w:color w:val="000000"/>
+          <w:sz w:val="28"/>
+          <w:szCs w:val="27"/>
+        </w:rPr>
+        <w:t xml:space="preserve"> </w:t>
+      </w:r>
+      <w:r>
+        <w:rPr>
+          <w:color w:val="000000"/>
+          <w:sz w:val="28"/>
+          <w:szCs w:val="27"/>
+        </w:rPr>
+        <w:t>-</w:t>
+      </w:r>
+      <w:r>
+        <w:rPr>
+          <w:color w:val="000000"/>
+          <w:sz w:val="28"/>
+          <w:szCs w:val="27"/>
+        </w:rPr>
+        <w:t xml:space="preserve"> </w:t>
+      </w:r>
+      <w:r>
+        <w:rPr>
+          <w:color w:val="000000"/>
+          <w:sz w:val="28"/>
+          <w:szCs w:val="27"/>
+          <w:lang w:val="en-US"/>
+        </w:rPr>
+        <w:t>c</w:t>
+      </w:r>
+      <w:proofErr w:type="spellStart"/>
+      <w:r>
+        <w:rPr>
+          <w:color w:val="000000"/>
+          <w:sz w:val="28"/>
+          <w:szCs w:val="27"/>
+        </w:rPr>
+        <w:t>ложение</w:t>
+      </w:r>
+      <w:proofErr w:type="spellEnd"/>
+      <w:r>
+        <w:rPr>
+          <w:color w:val="000000"/>
+          <w:sz w:val="28"/>
+          <w:szCs w:val="27"/>
+        </w:rPr>
+        <w:t>,</w:t>
+      </w:r>
+      <w:r>
+        <w:rPr>
+          <w:color w:val="000000"/>
+          <w:sz w:val="28"/>
+          <w:szCs w:val="27"/>
+        </w:rPr>
+        <w:t xml:space="preserve"> </w:t>
+      </w:r>
+      <w:r>
+        <w:rPr>
+          <w:color w:val="000000"/>
+          <w:sz w:val="28"/>
+          <w:szCs w:val="27"/>
+          <w:lang w:val="en-US"/>
+        </w:rPr>
+        <w:t>sub</w:t>
+      </w:r>
+      <w:r>
+        <w:rPr>
+          <w:color w:val="000000"/>
+          <w:sz w:val="28"/>
+          <w:szCs w:val="27"/>
+        </w:rPr>
+        <w:t xml:space="preserve"> </w:t>
+      </w:r>
+      <w:r>
+        <w:rPr>
+          <w:color w:val="000000"/>
+          <w:sz w:val="28"/>
+          <w:szCs w:val="27"/>
+        </w:rPr>
+        <w:t xml:space="preserve">– </w:t>
+      </w:r>
+      <w:r>
+        <w:rPr>
+          <w:color w:val="000000"/>
+          <w:sz w:val="28"/>
+          <w:szCs w:val="27"/>
+        </w:rPr>
+        <w:t xml:space="preserve">вычитание, </w:t>
+      </w:r>
+      <w:proofErr w:type="spellStart"/>
+      <w:r>
+        <w:rPr>
+          <w:color w:val="000000"/>
+          <w:sz w:val="28"/>
+          <w:szCs w:val="27"/>
+          <w:lang w:val="en-US"/>
+        </w:rPr>
+        <w:t>cmp</w:t>
+      </w:r>
+      <w:proofErr w:type="spellEnd"/>
+      <w:r>
+        <w:rPr>
+          <w:color w:val="000000"/>
+          <w:sz w:val="28"/>
+          <w:szCs w:val="27"/>
+        </w:rPr>
+        <w:t xml:space="preserve"> – </w:t>
+      </w:r>
+      <w:r>
+        <w:rPr>
+          <w:color w:val="000000"/>
+          <w:sz w:val="28"/>
+          <w:szCs w:val="27"/>
+        </w:rPr>
+        <w:t xml:space="preserve">сравнение двух операндов, </w:t>
+      </w:r>
+      <w:r>
+        <w:rPr>
+          <w:color w:val="000000"/>
+          <w:sz w:val="28"/>
+          <w:szCs w:val="27"/>
+          <w:lang w:val="en-US"/>
+        </w:rPr>
+        <w:t>div</w:t>
+      </w:r>
+      <w:r>
+        <w:rPr>
+          <w:color w:val="000000"/>
+          <w:sz w:val="28"/>
+          <w:szCs w:val="27"/>
+        </w:rPr>
+        <w:t xml:space="preserve"> </w:t>
+      </w:r>
+      <w:r>
+        <w:rPr>
+          <w:color w:val="000000"/>
+          <w:sz w:val="28"/>
+          <w:szCs w:val="27"/>
+        </w:rPr>
+        <w:t>–</w:t>
+      </w:r>
+      <w:r>
+        <w:rPr>
+          <w:color w:val="000000"/>
+          <w:sz w:val="28"/>
+          <w:szCs w:val="27"/>
+        </w:rPr>
+        <w:t xml:space="preserve"> </w:t>
+      </w:r>
+      <w:r>
+        <w:rPr>
+          <w:color w:val="000000"/>
+          <w:sz w:val="28"/>
+          <w:szCs w:val="27"/>
+        </w:rPr>
+        <w:t xml:space="preserve">беззнаковое деление, </w:t>
+      </w:r>
+      <w:proofErr w:type="spellStart"/>
+      <w:r>
+        <w:rPr>
+          <w:color w:val="000000"/>
+          <w:sz w:val="28"/>
+          <w:szCs w:val="27"/>
+          <w:lang w:val="en-US"/>
+        </w:rPr>
+        <w:t>mul</w:t>
+      </w:r>
+      <w:proofErr w:type="spellEnd"/>
+      <w:r>
+        <w:rPr>
+          <w:color w:val="000000"/>
+          <w:sz w:val="28"/>
+          <w:szCs w:val="27"/>
+        </w:rPr>
+        <w:t xml:space="preserve"> - </w:t>
+      </w:r>
+      <w:r>
+        <w:rPr>
+          <w:color w:val="000000"/>
+          <w:sz w:val="28"/>
+          <w:szCs w:val="27"/>
+        </w:rPr>
+        <w:t xml:space="preserve">умножение, </w:t>
+      </w:r>
+      <w:proofErr w:type="spellStart"/>
+      <w:r>
+        <w:rPr>
+          <w:color w:val="000000"/>
+          <w:sz w:val="28"/>
+          <w:szCs w:val="27"/>
+          <w:lang w:val="en-US"/>
+        </w:rPr>
+        <w:t>jmp</w:t>
+      </w:r>
+      <w:proofErr w:type="spellEnd"/>
+      <w:r>
+        <w:rPr>
+          <w:color w:val="000000"/>
+          <w:sz w:val="28"/>
+          <w:szCs w:val="27"/>
+        </w:rPr>
+        <w:t xml:space="preserve"> </w:t>
+      </w:r>
+      <w:r>
+        <w:rPr>
+          <w:color w:val="000000"/>
+          <w:sz w:val="28"/>
+          <w:szCs w:val="27"/>
+        </w:rPr>
+        <w:t>–</w:t>
+      </w:r>
+      <w:r>
+        <w:rPr>
+          <w:color w:val="000000"/>
+          <w:sz w:val="28"/>
+          <w:szCs w:val="27"/>
+        </w:rPr>
+        <w:t xml:space="preserve"> </w:t>
+      </w:r>
+      <w:r>
+        <w:rPr>
+          <w:color w:val="000000"/>
+          <w:sz w:val="28"/>
+          <w:szCs w:val="27"/>
+        </w:rPr>
+        <w:t xml:space="preserve">безусловная передача управления, </w:t>
+      </w:r>
+      <w:r>
+        <w:rPr>
+          <w:color w:val="000000"/>
+          <w:sz w:val="28"/>
+          <w:szCs w:val="27"/>
+          <w:lang w:val="en-US"/>
+        </w:rPr>
+        <w:t>mov</w:t>
+      </w:r>
+      <w:r>
+        <w:rPr>
+          <w:color w:val="000000"/>
+          <w:sz w:val="28"/>
+          <w:szCs w:val="27"/>
+        </w:rPr>
+        <w:t xml:space="preserve"> </w:t>
+      </w:r>
+      <w:r>
+        <w:rPr>
+          <w:color w:val="000000"/>
+          <w:sz w:val="28"/>
+          <w:szCs w:val="27"/>
+        </w:rPr>
+        <w:t>–</w:t>
+      </w:r>
+      <w:r>
+        <w:rPr>
+          <w:color w:val="000000"/>
+          <w:sz w:val="28"/>
+          <w:szCs w:val="27"/>
+        </w:rPr>
+        <w:t xml:space="preserve"> </w:t>
+      </w:r>
+      <w:r>
+        <w:rPr>
+          <w:color w:val="000000"/>
+          <w:sz w:val="28"/>
+          <w:szCs w:val="27"/>
+        </w:rPr>
+        <w:t>пересылка данных.</w:t>
+      </w:r>
+    </w:p>
+    <w:p>
+      <w:pPr>
+        <w:pStyle w:val="a8"/>
+        <w:spacing w:line="360" w:lineRule="auto"/>
+        <w:jc w:val="center"/>
+        <w:rPr>
+          <w:color w:val="000000"/>
+          <w:sz w:val="28"/>
+          <w:szCs w:val="27"/>
+        </w:rPr>
+      </w:pPr>
+      <w:r>
+        <w:rPr>
+          <w:color w:val="000000"/>
+          <w:sz w:val="28"/>
+          <w:szCs w:val="27"/>
+        </w:rPr>
+        <w:t xml:space="preserve">3.2 Обход дерева </w:t>
+      </w:r>
+      <w:r>
+        <w:rPr>
+          <w:color w:val="000000"/>
+          <w:sz w:val="28"/>
+          <w:szCs w:val="27"/>
+        </w:rPr>
+        <w:t>разбора. Генерация кода.</w:t>
+      </w:r>
+    </w:p>
+    <w:p>
+      <w:pPr>
+        <w:pStyle w:val="a8"/>
+        <w:spacing w:line="360" w:lineRule="auto"/>
+        <w:ind w:firstLine="708"/>
+        <w:jc w:val="both"/>
+        <w:rPr>
+          <w:color w:val="000000"/>
+          <w:sz w:val="28"/>
+          <w:szCs w:val="27"/>
+        </w:rPr>
+      </w:pPr>
+      <w:r>
+        <w:rPr>
+          <w:color w:val="000000"/>
+          <w:sz w:val="28"/>
+          <w:szCs w:val="27"/>
+        </w:rPr>
+        <w:t xml:space="preserve">Для генерации кода на языке ассемблера необходимо обойти составленное дерево разбора. Для этого </w:t>
+      </w:r>
+      <w:r>
+        <w:rPr>
+          <w:color w:val="000000"/>
+          <w:sz w:val="28"/>
+          <w:szCs w:val="27"/>
+        </w:rPr>
+        <w:t>используется рекурсивный обратный обход. Каждый раз, когда мы находимся в нетерминальном узле дерева, вызывается функция обхода для левой ветки, затем для правой. В случае, если узел терминальный, то транслируем его в код ассемблера.</w:t>
+      </w:r>
+    </w:p>
+    <w:p>
+      <w:pPr>
+        <w:pStyle w:val="a8"/>
+        <w:spacing w:line="360" w:lineRule="auto"/>
+        <w:ind w:firstLine="708"/>
+        <w:jc w:val="both"/>
+        <w:rPr>
+          <w:color w:val="000000"/>
+          <w:sz w:val="28"/>
+          <w:szCs w:val="27"/>
+        </w:rPr>
+      </w:pPr>
+      <w:r>
+        <w:rPr>
+          <w:color w:val="000000"/>
+          <w:sz w:val="28"/>
+          <w:szCs w:val="27"/>
+        </w:rPr>
+        <w:t xml:space="preserve">Ввиду особенностей языка </w:t>
+      </w:r>
+      <w:r>
+        <w:rPr>
+          <w:color w:val="000000"/>
+          <w:sz w:val="28"/>
+          <w:szCs w:val="27"/>
+          <w:lang w:val="en-US"/>
+        </w:rPr>
+        <w:t>FALSE</w:t>
+      </w:r>
+      <w:r>
+        <w:rPr>
+          <w:color w:val="000000"/>
+          <w:sz w:val="28"/>
+          <w:szCs w:val="27"/>
+        </w:rPr>
+        <w:t>, после обхода дерева нет необходимости переводить выражения в обратную польскую запись, т.к. язык изначально предполагает написание в этой форме.</w:t>
+      </w:r>
+    </w:p>
+    <w:p>
+      <w:pPr>
+        <w:pStyle w:val="a8"/>
+        <w:spacing w:line="360" w:lineRule="auto"/>
+        <w:ind w:firstLine="708"/>
+        <w:jc w:val="both"/>
+        <w:rPr>
+          <w:color w:val="000000"/>
+          <w:sz w:val="28"/>
+          <w:szCs w:val="27"/>
+        </w:rPr>
+      </w:pPr>
+      <w:r>
+        <w:rPr>
+          <w:color w:val="000000"/>
+          <w:sz w:val="28"/>
+          <w:szCs w:val="27"/>
+        </w:rPr>
+        <w:t xml:space="preserve">Когда в дереве встречается терминальный символ, то он сразу же транслируется в ассемблерный код. Например, при встрече </w:t>
+      </w:r>
+      <w:r>
+        <w:rPr>
+          <w:color w:val="000000"/>
+          <w:sz w:val="28"/>
+          <w:szCs w:val="27"/>
+        </w:rPr>
+        <w:t>константы</w:t>
+      </w:r>
+      <w:r>
+        <w:rPr>
+          <w:color w:val="000000"/>
+          <w:sz w:val="28"/>
+          <w:szCs w:val="27"/>
+        </w:rPr>
+        <w:t>, она сразу же добавляется в стек:</w:t>
+      </w:r>
+      <w:r>
+        <w:rPr>
+          <w:color w:val="000000"/>
+          <w:sz w:val="28"/>
+          <w:szCs w:val="27"/>
+        </w:rPr>
+        <w:t xml:space="preserve"> </w:t>
+      </w:r>
+    </w:p>
+    <w:p>
+      <w:pPr>
+        <w:pStyle w:val="a8"/>
+        <w:spacing w:line="360" w:lineRule="auto"/>
+        <w:jc w:val="both"/>
+        <w:rPr>
+          <w:color w:val="000000"/>
+          <w:sz w:val="28"/>
+          <w:szCs w:val="27"/>
+        </w:rPr>
+      </w:pPr>
+      <w:r>
+        <w:rPr>
+          <w:color w:val="000000"/>
+          <w:sz w:val="28"/>
+          <w:szCs w:val="27"/>
+          <w:lang w:val="en-US"/>
+        </w:rPr>
+        <w:t>push</w:t>
+      </w:r>
+      <w:r>
+        <w:rPr>
+          <w:color w:val="000000"/>
+          <w:sz w:val="28"/>
+          <w:szCs w:val="27"/>
+        </w:rPr>
+        <w:t xml:space="preserve"> </w:t>
+      </w:r>
+      <w:r>
+        <w:rPr>
+          <w:color w:val="000000"/>
+          <w:sz w:val="28"/>
+          <w:szCs w:val="27"/>
+        </w:rPr>
+        <w:t>константа</w:t>
+      </w:r>
+    </w:p>
+    <w:p>
+      <w:pPr>
+        <w:pStyle w:val="a8"/>
+        <w:spacing w:line="360" w:lineRule="auto"/>
+        <w:jc w:val="both"/>
+        <w:rPr>
+          <w:color w:val="000000"/>
+          <w:sz w:val="28"/>
+          <w:szCs w:val="27"/>
+        </w:rPr>
+      </w:pPr>
+    </w:p>
+    <w:p>
+      <w:pPr>
+        <w:pStyle w:val="a8"/>
+        <w:spacing w:line="360" w:lineRule="auto"/>
+        <w:jc w:val="both"/>
+        <w:rPr>
+          <w:color w:val="000000"/>
+          <w:sz w:val="28"/>
+          <w:szCs w:val="27"/>
+        </w:rPr>
+      </w:pPr>
+      <w:r>
+        <w:rPr>
+          <w:color w:val="000000"/>
+          <w:sz w:val="28"/>
+          <w:szCs w:val="27"/>
+        </w:rPr>
+        <w:lastRenderedPageBreak/>
+        <w:t xml:space="preserve">при встрече оператора «+»: </w:t>
+      </w:r>
+    </w:p>
+    <w:p>
+      <w:pPr>
+        <w:pStyle w:val="a8"/>
+        <w:spacing w:line="360" w:lineRule="auto"/>
+        <w:rPr>
+          <w:color w:val="000000"/>
+          <w:sz w:val="28"/>
+          <w:szCs w:val="27"/>
+          <w:lang w:val="en-US"/>
+        </w:rPr>
+      </w:pPr>
+      <w:r>
+        <w:rPr>
+          <w:color w:val="000000"/>
+          <w:sz w:val="28"/>
+          <w:szCs w:val="27"/>
+          <w:lang w:val="en-US"/>
+        </w:rPr>
+        <w:t>pop</w:t>
+      </w:r>
+      <w:r>
+        <w:rPr>
+          <w:color w:val="000000"/>
+          <w:sz w:val="28"/>
+          <w:szCs w:val="27"/>
+          <w:lang w:val="en-US"/>
+        </w:rPr>
+        <w:t xml:space="preserve"> </w:t>
+      </w:r>
+      <w:proofErr w:type="spellStart"/>
+      <w:r>
+        <w:rPr>
+          <w:color w:val="000000"/>
+          <w:sz w:val="28"/>
+          <w:szCs w:val="27"/>
+          <w:lang w:val="en-US"/>
+        </w:rPr>
+        <w:t>ebx</w:t>
+      </w:r>
+      <w:proofErr w:type="spellEnd"/>
+      <w:r>
+        <w:rPr>
+          <w:color w:val="000000"/>
+          <w:sz w:val="28"/>
+          <w:szCs w:val="27"/>
+          <w:lang w:val="en-US"/>
+        </w:rPr>
+        <w:br/>
+      </w:r>
+      <w:r>
+        <w:rPr>
+          <w:color w:val="000000"/>
+          <w:sz w:val="28"/>
+          <w:szCs w:val="27"/>
+          <w:lang w:val="en-US"/>
+        </w:rPr>
+        <w:t xml:space="preserve">pop </w:t>
+      </w:r>
+      <w:proofErr w:type="spellStart"/>
+      <w:r>
+        <w:rPr>
+          <w:color w:val="000000"/>
+          <w:sz w:val="28"/>
+          <w:szCs w:val="27"/>
+          <w:lang w:val="en-US"/>
+        </w:rPr>
+        <w:t>eax</w:t>
+      </w:r>
+      <w:proofErr w:type="spellEnd"/>
+      <w:r>
+        <w:rPr>
+          <w:color w:val="000000"/>
+          <w:sz w:val="28"/>
+          <w:szCs w:val="27"/>
+          <w:lang w:val="en-US"/>
+        </w:rPr>
+        <w:t xml:space="preserve"> </w:t>
+      </w:r>
+      <w:r>
+        <w:rPr>
+          <w:color w:val="000000"/>
+          <w:sz w:val="28"/>
+          <w:szCs w:val="27"/>
+          <w:lang w:val="en-US"/>
+        </w:rPr>
+        <w:br/>
+      </w:r>
+      <w:r>
+        <w:rPr>
+          <w:color w:val="000000"/>
+          <w:sz w:val="28"/>
+          <w:szCs w:val="27"/>
+          <w:lang w:val="en-US"/>
+        </w:rPr>
+        <w:t xml:space="preserve">add </w:t>
+      </w:r>
+      <w:proofErr w:type="spellStart"/>
+      <w:proofErr w:type="gramStart"/>
+      <w:r>
+        <w:rPr>
+          <w:color w:val="000000"/>
+          <w:sz w:val="28"/>
+          <w:szCs w:val="27"/>
+          <w:lang w:val="en-US"/>
+        </w:rPr>
+        <w:t>eax,ebx</w:t>
+      </w:r>
+      <w:proofErr w:type="spellEnd"/>
+      <w:proofErr w:type="gramEnd"/>
+      <w:r>
+        <w:rPr>
+          <w:color w:val="000000"/>
+          <w:sz w:val="28"/>
+          <w:szCs w:val="27"/>
+          <w:lang w:val="en-US"/>
+        </w:rPr>
+        <w:t xml:space="preserve"> </w:t>
+      </w:r>
+      <w:r>
+        <w:rPr>
+          <w:color w:val="000000"/>
+          <w:sz w:val="28"/>
+          <w:szCs w:val="27"/>
+          <w:lang w:val="en-US"/>
+        </w:rPr>
+        <w:br/>
+      </w:r>
+      <w:r>
+        <w:rPr>
+          <w:color w:val="000000"/>
+          <w:sz w:val="28"/>
+          <w:szCs w:val="27"/>
+          <w:lang w:val="en-US"/>
+        </w:rPr>
+        <w:t xml:space="preserve">push </w:t>
+      </w:r>
+      <w:proofErr w:type="spellStart"/>
+      <w:r>
+        <w:rPr>
+          <w:color w:val="000000"/>
+          <w:sz w:val="28"/>
+          <w:szCs w:val="27"/>
+          <w:lang w:val="en-US"/>
+        </w:rPr>
+        <w:t>eax</w:t>
+      </w:r>
+      <w:proofErr w:type="spellEnd"/>
+    </w:p>
+    <w:p>
+      <w:pPr>
+        <w:pStyle w:val="5"/>
+        <w:spacing w:before="240"/>
+        <w:ind w:firstLine="0"/>
+        <w:jc w:val="center"/>
+        <w:rPr>
+          <w:color w:val="000000"/>
+          <w:shd w:val="clear" w:color="auto" w:fill="FFFFFF"/>
+        </w:rPr>
+      </w:pPr>
+      <w:r>
+        <w:rPr>
+          <w:color w:val="000000"/>
+          <w:szCs w:val="27"/>
+        </w:rPr>
+        <w:t>3.3</w:t>
+      </w:r>
+      <w:r>
+        <w:rPr>
+          <w:color w:val="000000"/>
+          <w:szCs w:val="27"/>
+        </w:rPr>
+        <w:t xml:space="preserve"> </w:t>
+      </w:r>
+      <w:r>
+        <w:rPr>
+          <w:color w:val="000000"/>
+          <w:shd w:val="clear" w:color="auto" w:fill="FFFFFF"/>
+        </w:rPr>
+        <w:t>Описание конструкций данных и методов их обработки при генерации кода.</w:t>
+      </w:r>
+    </w:p>
+    <w:p>
+      <w:pPr>
+        <w:pStyle w:val="a8"/>
+        <w:spacing w:line="360" w:lineRule="auto"/>
+        <w:rPr>
+          <w:color w:val="000000"/>
+          <w:sz w:val="28"/>
+          <w:szCs w:val="27"/>
+        </w:rPr>
+      </w:pPr>
+      <w:r>
+        <w:rPr>
+          <w:color w:val="000000"/>
+          <w:sz w:val="28"/>
+          <w:szCs w:val="27"/>
+        </w:rPr>
+        <w:tab/>
+        <w:t xml:space="preserve">В генераторе кода используются те же конструкции, что и в синтаксическом анализаторе, так как разбирается то же дерево, что было построено в нем. </w:t>
+      </w:r>
+    </w:p>
+    <w:p>
+      <w:pPr>
+        <w:pStyle w:val="a8"/>
+        <w:spacing w:line="360" w:lineRule="auto"/>
+        <w:rPr>
+          <w:color w:val="000000"/>
+          <w:sz w:val="28"/>
+          <w:szCs w:val="27"/>
+        </w:rPr>
+      </w:pPr>
+      <w:r>
+        <w:rPr>
+          <w:color w:val="000000"/>
+          <w:sz w:val="28"/>
+          <w:szCs w:val="27"/>
+        </w:rPr>
+        <w:tab/>
+        <w:t>При прохождении дерева, каждый отдельный терминал транслируется однозначно в код ассемблера без каких-либо дополнительных операций.</w:t>
+      </w:r>
+    </w:p>
+    <w:p>
+      <w:pPr>
+        <w:pStyle w:val="a8"/>
+        <w:spacing w:line="360" w:lineRule="auto"/>
+        <w:rPr>
+          <w:color w:val="000000"/>
+          <w:sz w:val="28"/>
+          <w:szCs w:val="27"/>
+        </w:rPr>
+      </w:pPr>
+      <w:r>
+        <w:rPr>
+          <w:color w:val="000000"/>
+          <w:sz w:val="28"/>
+          <w:szCs w:val="27"/>
+        </w:rPr>
+        <w:tab/>
+        <w:t xml:space="preserve">Итогом работы генератора кода является сгенерированный ассемблерный код, эквивалентный изначальному на языке </w:t>
+      </w:r>
+      <w:r>
+        <w:rPr>
+          <w:color w:val="000000"/>
+          <w:sz w:val="28"/>
+          <w:szCs w:val="27"/>
+          <w:lang w:val="en-US"/>
+        </w:rPr>
+        <w:t>FALSE</w:t>
+      </w:r>
+      <w:r>
+        <w:rPr>
+          <w:color w:val="000000"/>
+          <w:sz w:val="28"/>
+          <w:szCs w:val="27"/>
+        </w:rPr>
+        <w:t>.</w:t>
+      </w:r>
+      <w:bookmarkStart w:id="7" w:name="_GoBack"/>
+      <w:bookmarkEnd w:id="7"/>
+    </w:p>
+    <w:p>
+      <w:pPr>
+        <w:pStyle w:val="a8"/>
+        <w:spacing w:line="360" w:lineRule="auto"/>
+        <w:rPr>
+          <w:color w:val="000000"/>
+          <w:sz w:val="28"/>
+          <w:szCs w:val="27"/>
+        </w:rPr>
+      </w:pPr>
+      <w:r>
+        <w:rPr>
+          <w:color w:val="000000"/>
+          <w:sz w:val="28"/>
+          <w:szCs w:val="27"/>
+        </w:rPr>
+        <w:tab/>
+      </w:r>
+    </w:p>
+    <w:p>
+      <w:pPr>
+        <w:pStyle w:val="a8"/>
+        <w:spacing w:line="360" w:lineRule="auto"/>
+        <w:rPr>
+          <w:color w:val="000000"/>
+          <w:sz w:val="28"/>
+          <w:szCs w:val="27"/>
+        </w:rPr>
+      </w:pPr>
+    </w:p>
+    <w:p>
+      <w:pPr>
+        <w:pStyle w:val="a8"/>
+        <w:spacing w:line="360" w:lineRule="auto"/>
+        <w:rPr>
+          <w:color w:val="000000"/>
+          <w:sz w:val="28"/>
+          <w:szCs w:val="27"/>
+        </w:rPr>
+      </w:pPr>
+    </w:p>
+    <w:p>
+      <w:pPr>
+        <w:pStyle w:val="a8"/>
+        <w:spacing w:line="360" w:lineRule="auto"/>
+        <w:rPr>
+          <w:color w:val="000000"/>
+          <w:sz w:val="28"/>
+          <w:szCs w:val="27"/>
+        </w:rPr>
+      </w:pPr>
+    </w:p>
+    <w:p>
+      <w:pPr>
+        <w:spacing w:after="160" w:line="259" w:lineRule="auto"/>
+        <w:jc w:val="center"/>
+        <w:rPr>
+          <w:color w:val="000000"/>
+          <w:sz w:val="28"/>
+          <w:szCs w:val="27"/>
+        </w:rPr>
+      </w:pPr>
+      <w:r>
+        <w:rPr>
+          <w:color w:val="000000"/>
+          <w:sz w:val="28"/>
+          <w:szCs w:val="27"/>
+        </w:rPr>
+        <w:br w:type="page"/>
+      </w:r>
+      <w:r>
+        <w:rPr>
+          <w:color w:val="000000"/>
+          <w:sz w:val="28"/>
+          <w:szCs w:val="27"/>
+        </w:rPr>
+        <w:lastRenderedPageBreak/>
+        <w:t>4 ТЕСТОВЫЕ ПРИМЕРЫ</w:t>
+      </w:r>
     </w:p>
     <w:sectPr>
-      <w:footerReference w:type="default" r:id="rId9"/>
+      <w:footerReference w:type="default" r:id="rId11"/>
       <w:pgSz w:w="11906" w:h="16838"/>
       <w:pgMar w:top="1134" w:right="850" w:bottom="1134" w:left="1701" w:header="708" w:footer="708" w:gutter="0"/>
       <w:cols w:space="708"/>
@@ -5383,6 +8241,7 @@
         <w:docPartUnique/>
       </w:docPartObj>
     </w:sdtPr>
+    <w:sdtEndPr/>
     <w:sdtContent>
       <w:p>
         <w:pPr>
@@ -5865,6 +8724,277 @@
     </w:lvl>
   </w:abstractNum>
   <w:abstractNum w:abstractNumId="4" w15:restartNumberingAfterBreak="0">
+    <w:nsid w:val="3AE76F47"/>
+    <w:multiLevelType w:val="multilevel"/>
+    <w:tmpl w:val="8954EDAA"/>
+    <w:lvl w:ilvl="0">
+      <w:start w:val="2"/>
+      <w:numFmt w:val="decimal"/>
+      <w:lvlText w:val="%1"/>
+      <w:lvlJc w:val="left"/>
+      <w:pPr>
+        <w:ind w:left="360" w:hanging="360"/>
+      </w:pPr>
+      <w:rPr>
+        <w:rFonts w:hint="default"/>
+        <w:color w:val="auto"/>
+      </w:rPr>
+    </w:lvl>
+    <w:lvl w:ilvl="1">
+      <w:start w:val="2"/>
+      <w:numFmt w:val="decimal"/>
+      <w:lvlText w:val="%1.%2"/>
+      <w:lvlJc w:val="left"/>
+      <w:pPr>
+        <w:ind w:left="2367" w:hanging="360"/>
+      </w:pPr>
+      <w:rPr>
+        <w:rFonts w:hint="default"/>
+        <w:color w:val="auto"/>
+      </w:rPr>
+    </w:lvl>
+    <w:lvl w:ilvl="2">
+      <w:start w:val="1"/>
+      <w:numFmt w:val="decimal"/>
+      <w:lvlText w:val="%1.%2.%3"/>
+      <w:lvlJc w:val="left"/>
+      <w:pPr>
+        <w:ind w:left="4734" w:hanging="720"/>
+      </w:pPr>
+      <w:rPr>
+        <w:rFonts w:hint="default"/>
+        <w:color w:val="auto"/>
+      </w:rPr>
+    </w:lvl>
+    <w:lvl w:ilvl="3">
+      <w:start w:val="1"/>
+      <w:numFmt w:val="decimal"/>
+      <w:lvlText w:val="%1.%2.%3.%4"/>
+      <w:lvlJc w:val="left"/>
+      <w:pPr>
+        <w:ind w:left="7101" w:hanging="1080"/>
+      </w:pPr>
+      <w:rPr>
+        <w:rFonts w:hint="default"/>
+        <w:color w:val="auto"/>
+      </w:rPr>
+    </w:lvl>
+    <w:lvl w:ilvl="4">
+      <w:start w:val="1"/>
+      <w:numFmt w:val="decimal"/>
+      <w:lvlText w:val="%1.%2.%3.%4.%5"/>
+      <w:lvlJc w:val="left"/>
+      <w:pPr>
+        <w:ind w:left="9108" w:hanging="1080"/>
+      </w:pPr>
+      <w:rPr>
+        <w:rFonts w:hint="default"/>
+        <w:color w:val="auto"/>
+      </w:rPr>
+    </w:lvl>
+    <w:lvl w:ilvl="5">
+      <w:start w:val="1"/>
+      <w:numFmt w:val="decimal"/>
+      <w:lvlText w:val="%1.%2.%3.%4.%5.%6"/>
+      <w:lvlJc w:val="left"/>
+      <w:pPr>
+        <w:ind w:left="11475" w:hanging="1440"/>
+      </w:pPr>
+      <w:rPr>
+        <w:rFonts w:hint="default"/>
+        <w:color w:val="auto"/>
+      </w:rPr>
+    </w:lvl>
+    <w:lvl w:ilvl="6">
+      <w:start w:val="1"/>
+      <w:numFmt w:val="decimal"/>
+      <w:lvlText w:val="%1.%2.%3.%4.%5.%6.%7"/>
+      <w:lvlJc w:val="left"/>
+      <w:pPr>
+        <w:ind w:left="13482" w:hanging="1440"/>
+      </w:pPr>
+      <w:rPr>
+        <w:rFonts w:hint="default"/>
+        <w:color w:val="auto"/>
+      </w:rPr>
+    </w:lvl>
+    <w:lvl w:ilvl="7">
+      <w:start w:val="1"/>
+      <w:numFmt w:val="decimal"/>
+      <w:lvlText w:val="%1.%2.%3.%4.%5.%6.%7.%8"/>
+      <w:lvlJc w:val="left"/>
+      <w:pPr>
+        <w:ind w:left="15849" w:hanging="1800"/>
+      </w:pPr>
+      <w:rPr>
+        <w:rFonts w:hint="default"/>
+        <w:color w:val="auto"/>
+      </w:rPr>
+    </w:lvl>
+    <w:lvl w:ilvl="8">
+      <w:start w:val="1"/>
+      <w:numFmt w:val="decimal"/>
+      <w:lvlText w:val="%1.%2.%3.%4.%5.%6.%7.%8.%9"/>
+      <w:lvlJc w:val="left"/>
+      <w:pPr>
+        <w:ind w:left="18216" w:hanging="2160"/>
+      </w:pPr>
+      <w:rPr>
+        <w:rFonts w:hint="default"/>
+        <w:color w:val="auto"/>
+      </w:rPr>
+    </w:lvl>
+  </w:abstractNum>
+  <w:abstractNum w:abstractNumId="5" w15:restartNumberingAfterBreak="0">
+    <w:nsid w:val="3D3B364A"/>
+    <w:multiLevelType w:val="multilevel"/>
+    <w:tmpl w:val="0CB61C12"/>
+    <w:lvl w:ilvl="0">
+      <w:start w:val="1"/>
+      <w:numFmt w:val="bullet"/>
+      <w:lvlText w:val=""/>
+      <w:lvlJc w:val="left"/>
+      <w:pPr>
+        <w:tabs>
+          <w:tab w:val="num" w:pos="720"/>
+        </w:tabs>
+        <w:ind w:left="720" w:hanging="360"/>
+      </w:pPr>
+      <w:rPr>
+        <w:rFonts w:ascii="Symbol" w:hAnsi="Symbol" w:hint="default"/>
+        <w:sz w:val="20"/>
+      </w:rPr>
+    </w:lvl>
+    <w:lvl w:ilvl="1" w:tentative="1">
+      <w:start w:val="1"/>
+      <w:numFmt w:val="bullet"/>
+      <w:lvlText w:val="o"/>
+      <w:lvlJc w:val="left"/>
+      <w:pPr>
+        <w:tabs>
+          <w:tab w:val="num" w:pos="1440"/>
+        </w:tabs>
+        <w:ind w:left="1440" w:hanging="360"/>
+      </w:pPr>
+      <w:rPr>
+        <w:rFonts w:ascii="Courier New" w:hAnsi="Courier New" w:hint="default"/>
+        <w:sz w:val="20"/>
+      </w:rPr>
+    </w:lvl>
+    <w:lvl w:ilvl="2" w:tentative="1">
+      <w:start w:val="1"/>
+      <w:numFmt w:val="bullet"/>
+      <w:lvlText w:val=""/>
+      <w:lvlJc w:val="left"/>
+      <w:pPr>
+        <w:tabs>
+          <w:tab w:val="num" w:pos="2160"/>
+        </w:tabs>
+        <w:ind w:left="2160" w:hanging="360"/>
+      </w:pPr>
+      <w:rPr>
+        <w:rFonts w:ascii="Wingdings" w:hAnsi="Wingdings" w:hint="default"/>
+        <w:sz w:val="20"/>
+      </w:rPr>
+    </w:lvl>
+    <w:lvl w:ilvl="3" w:tentative="1">
+      <w:start w:val="1"/>
+      <w:numFmt w:val="bullet"/>
+      <w:lvlText w:val=""/>
+      <w:lvlJc w:val="left"/>
+      <w:pPr>
+        <w:tabs>
+          <w:tab w:val="num" w:pos="2880"/>
+        </w:tabs>
+        <w:ind w:left="2880" w:hanging="360"/>
+      </w:pPr>
+      <w:rPr>
+        <w:rFonts w:ascii="Wingdings" w:hAnsi="Wingdings" w:hint="default"/>
+        <w:sz w:val="20"/>
+      </w:rPr>
+    </w:lvl>
+    <w:lvl w:ilvl="4" w:tentative="1">
+      <w:start w:val="1"/>
+      <w:numFmt w:val="bullet"/>
+      <w:lvlText w:val=""/>
+      <w:lvlJc w:val="left"/>
+      <w:pPr>
+        <w:tabs>
+          <w:tab w:val="num" w:pos="3600"/>
+        </w:tabs>
+        <w:ind w:left="3600" w:hanging="360"/>
+      </w:pPr>
+      <w:rPr>
+        <w:rFonts w:ascii="Wingdings" w:hAnsi="Wingdings" w:hint="default"/>
+        <w:sz w:val="20"/>
+      </w:rPr>
+    </w:lvl>
+    <w:lvl w:ilvl="5" w:tentative="1">
+      <w:start w:val="1"/>
+      <w:numFmt w:val="bullet"/>
+      <w:lvlText w:val=""/>
+      <w:lvlJc w:val="left"/>
+      <w:pPr>
+        <w:tabs>
+          <w:tab w:val="num" w:pos="4320"/>
+        </w:tabs>
+        <w:ind w:left="4320" w:hanging="360"/>
+      </w:pPr>
+      <w:rPr>
+        <w:rFonts w:ascii="Wingdings" w:hAnsi="Wingdings" w:hint="default"/>
+        <w:sz w:val="20"/>
+      </w:rPr>
+    </w:lvl>
+    <w:lvl w:ilvl="6" w:tentative="1">
+      <w:start w:val="1"/>
+      <w:numFmt w:val="bullet"/>
+      <w:lvlText w:val=""/>
+      <w:lvlJc w:val="left"/>
+      <w:pPr>
+        <w:tabs>
+          <w:tab w:val="num" w:pos="5040"/>
+        </w:tabs>
+        <w:ind w:left="5040" w:hanging="360"/>
+      </w:pPr>
+      <w:rPr>
+        <w:rFonts w:ascii="Wingdings" w:hAnsi="Wingdings" w:hint="default"/>
+        <w:sz w:val="20"/>
+      </w:rPr>
+    </w:lvl>
+    <w:lvl w:ilvl="7" w:tentative="1">
+      <w:start w:val="1"/>
+      <w:numFmt w:val="bullet"/>
+      <w:lvlText w:val=""/>
+      <w:lvlJc w:val="left"/>
+      <w:pPr>
+        <w:tabs>
+          <w:tab w:val="num" w:pos="5760"/>
+        </w:tabs>
+        <w:ind w:left="5760" w:hanging="360"/>
+      </w:pPr>
+      <w:rPr>
+        <w:rFonts w:ascii="Wingdings" w:hAnsi="Wingdings" w:hint="default"/>
+        <w:sz w:val="20"/>
+      </w:rPr>
+    </w:lvl>
+    <w:lvl w:ilvl="8" w:tentative="1">
+      <w:start w:val="1"/>
+      <w:numFmt w:val="bullet"/>
+      <w:lvlText w:val=""/>
+      <w:lvlJc w:val="left"/>
+      <w:pPr>
+        <w:tabs>
+          <w:tab w:val="num" w:pos="6480"/>
+        </w:tabs>
+        <w:ind w:left="6480" w:hanging="360"/>
+      </w:pPr>
+      <w:rPr>
+        <w:rFonts w:ascii="Wingdings" w:hAnsi="Wingdings" w:hint="default"/>
+        <w:sz w:val="20"/>
+      </w:rPr>
+    </w:lvl>
+  </w:abstractNum>
+  <w:abstractNum w:abstractNumId="6" w15:restartNumberingAfterBreak="0">
     <w:nsid w:val="45447CA2"/>
     <w:multiLevelType w:val="hybridMultilevel"/>
     <w:tmpl w:val="016829E6"/>
@@ -5953,7 +9083,7 @@
       </w:pPr>
     </w:lvl>
   </w:abstractNum>
-  <w:abstractNum w:abstractNumId="5" w15:restartNumberingAfterBreak="0">
+  <w:abstractNum w:abstractNumId="7" w15:restartNumberingAfterBreak="0">
     <w:nsid w:val="4B8D1D99"/>
     <w:multiLevelType w:val="hybridMultilevel"/>
     <w:tmpl w:val="0C66110A"/>
@@ -6042,7 +9172,7 @@
       </w:pPr>
     </w:lvl>
   </w:abstractNum>
-  <w:abstractNum w:abstractNumId="6" w15:restartNumberingAfterBreak="0">
+  <w:abstractNum w:abstractNumId="8" w15:restartNumberingAfterBreak="0">
     <w:nsid w:val="5D1A7DC3"/>
     <w:multiLevelType w:val="hybridMultilevel"/>
     <w:tmpl w:val="811A2640"/>
@@ -6155,7 +9285,7 @@
       </w:rPr>
     </w:lvl>
   </w:abstractNum>
-  <w:abstractNum w:abstractNumId="7" w15:restartNumberingAfterBreak="0">
+  <w:abstractNum w:abstractNumId="9" w15:restartNumberingAfterBreak="0">
     <w:nsid w:val="66842590"/>
     <w:multiLevelType w:val="multilevel"/>
     <w:tmpl w:val="DF10E220"/>
@@ -6284,7 +9414,7 @@
       </w:rPr>
     </w:lvl>
   </w:abstractNum>
-  <w:abstractNum w:abstractNumId="8" w15:restartNumberingAfterBreak="0">
+  <w:abstractNum w:abstractNumId="10" w15:restartNumberingAfterBreak="0">
     <w:nsid w:val="71370A0B"/>
     <w:multiLevelType w:val="multilevel"/>
     <w:tmpl w:val="A7060D60"/>
@@ -6405,7 +9535,7 @@
       </w:rPr>
     </w:lvl>
   </w:abstractNum>
-  <w:abstractNum w:abstractNumId="9" w15:restartNumberingAfterBreak="0">
+  <w:abstractNum w:abstractNumId="11" w15:restartNumberingAfterBreak="0">
     <w:nsid w:val="75ED4F12"/>
     <w:multiLevelType w:val="multilevel"/>
     <w:tmpl w:val="37DE872C"/>
@@ -6519,10 +9649,10 @@
     </w:lvl>
   </w:abstractNum>
   <w:num w:numId="1">
-    <w:abstractNumId w:val="7"/>
+    <w:abstractNumId w:val="9"/>
   </w:num>
   <w:num w:numId="2">
-    <w:abstractNumId w:val="6"/>
+    <w:abstractNumId w:val="8"/>
   </w:num>
   <w:num w:numId="3">
     <w:abstractNumId w:val="3"/>
@@ -6534,19 +9664,25 @@
     <w:abstractNumId w:val="2"/>
   </w:num>
   <w:num w:numId="6">
-    <w:abstractNumId w:val="4"/>
+    <w:abstractNumId w:val="6"/>
   </w:num>
   <w:num w:numId="7">
-    <w:abstractNumId w:val="8"/>
+    <w:abstractNumId w:val="10"/>
   </w:num>
   <w:num w:numId="8">
-    <w:abstractNumId w:val="9"/>
+    <w:abstractNumId w:val="11"/>
   </w:num>
   <w:num w:numId="9">
-    <w:abstractNumId w:val="5"/>
+    <w:abstractNumId w:val="7"/>
   </w:num>
   <w:num w:numId="10">
     <w:abstractNumId w:val="0"/>
+  </w:num>
+  <w:num w:numId="11">
+    <w:abstractNumId w:val="4"/>
+  </w:num>
+  <w:num w:numId="12">
+    <w:abstractNumId w:val="5"/>
   </w:num>
 </w:numbering>
 </file>
@@ -7291,6 +10427,32 @@
       <w:lang w:eastAsia="ru-RU"/>
     </w:rPr>
   </w:style>
+  <w:style w:type="paragraph" w:styleId="a8">
+    <w:name w:val="Normal (Web)"/>
+    <w:basedOn w:val="a"/>
+    <w:uiPriority w:val="99"/>
+    <w:unhideWhenUsed/>
+    <w:rsid w:val="006C5FAA"/>
+    <w:pPr>
+      <w:spacing w:before="100" w:beforeAutospacing="1" w:after="100" w:afterAutospacing="1"/>
+    </w:pPr>
+    <w:rPr>
+      <w:sz w:val="24"/>
+      <w:szCs w:val="24"/>
+    </w:rPr>
+  </w:style>
+  <w:style w:type="character" w:styleId="a9">
+    <w:name w:val="Hyperlink"/>
+    <w:basedOn w:val="a0"/>
+    <w:uiPriority w:val="99"/>
+    <w:semiHidden/>
+    <w:unhideWhenUsed/>
+    <w:rsid w:val="006352E3"/>
+    <w:rPr>
+      <w:color w:val="0000FF"/>
+      <w:u w:val="single"/>
+    </w:rPr>
+  </w:style>
 </w:styles>
 </file>
 
